--- a/docs/articles/drafts/solutions/solutions_1/solutions_1.docx
+++ b/docs/articles/drafts/solutions/solutions_1/solutions_1.docx
@@ -77,705 +77,6 @@
       <w:r>
         <w:t xml:space="preserve">Turner</w:t>
       </w:r>
-    </w:p>
-    <w:p>
-      <w:pPr>
-        <w:pStyle w:val="Heading1"/>
-      </w:pPr>
-      <w:bookmarkStart w:id="21" w:name="learning-objectives"/>
-      <w:bookmarkEnd w:id="21"/>
-      <w:r>
-        <w:t xml:space="preserve">Learning Objectives</w:t>
-      </w:r>
-    </w:p>
-    <w:p>
-      <w:pPr>
-        <w:pStyle w:val="Compact"/>
-        <w:numPr>
-          <w:numId w:val="1001"/>
-          <w:ilvl w:val="0"/>
-        </w:numPr>
-      </w:pPr>
-      <w:r>
-        <w:t xml:space="preserve">Understand how to develop a simple model flow diagram in response to a study question.</w:t>
-      </w:r>
-    </w:p>
-    <w:p>
-      <w:pPr>
-        <w:pStyle w:val="Compact"/>
-        <w:numPr>
-          <w:numId w:val="1001"/>
-          <w:ilvl w:val="0"/>
-        </w:numPr>
-      </w:pPr>
-      <w:r>
-        <w:t xml:space="preserve">Models should be parsimonious, with as few parameters as possible to capture the dynamics of interest.</w:t>
-      </w:r>
-    </w:p>
-    <w:p>
-      <w:pPr>
-        <w:pStyle w:val="Compact"/>
-        <w:numPr>
-          <w:numId w:val="1001"/>
-          <w:ilvl w:val="0"/>
-        </w:numPr>
-      </w:pPr>
-      <w:r>
-        <w:t xml:space="preserve">Model structure may be subjective, there can be many approaches to answering a given question.</w:t>
-      </w:r>
-    </w:p>
-    <w:p>
-      <w:pPr>
-        <w:pStyle w:val="Heading1"/>
-      </w:pPr>
-      <w:bookmarkStart w:id="22" w:name="outline-for-session"/>
-      <w:bookmarkEnd w:id="22"/>
-      <w:r>
-        <w:t xml:space="preserve">Outline for Session</w:t>
-      </w:r>
-    </w:p>
-    <w:p>
-      <w:pPr>
-        <w:pStyle w:val="Compact"/>
-        <w:numPr>
-          <w:numId w:val="1002"/>
-          <w:ilvl w:val="0"/>
-        </w:numPr>
-      </w:pPr>
-      <w:r>
-        <w:t xml:space="preserve">Get into groups of 4-6 (2 minutes)</w:t>
-      </w:r>
-    </w:p>
-    <w:p>
-      <w:pPr>
-        <w:pStyle w:val="Compact"/>
-        <w:numPr>
-          <w:numId w:val="1002"/>
-          <w:ilvl w:val="0"/>
-        </w:numPr>
-      </w:pPr>
-      <w:r>
-        <w:t xml:space="preserve">Read through and choose a study question (5 minutes)</w:t>
-      </w:r>
-    </w:p>
-    <w:p>
-      <w:pPr>
-        <w:pStyle w:val="Compact"/>
-        <w:numPr>
-          <w:numId w:val="1002"/>
-          <w:ilvl w:val="0"/>
-        </w:numPr>
-      </w:pPr>
-      <w:r>
-        <w:t xml:space="preserve">Summarise key TB facts for your study question (10 minutes)</w:t>
-      </w:r>
-    </w:p>
-    <w:p>
-      <w:pPr>
-        <w:pStyle w:val="Compact"/>
-        <w:numPr>
-          <w:numId w:val="1002"/>
-          <w:ilvl w:val="0"/>
-        </w:numPr>
-      </w:pPr>
-      <w:r>
-        <w:t xml:space="preserve">Discuss model structure (15 minutes)</w:t>
-      </w:r>
-    </w:p>
-    <w:p>
-      <w:pPr>
-        <w:pStyle w:val="Compact"/>
-        <w:numPr>
-          <w:numId w:val="1002"/>
-          <w:ilvl w:val="0"/>
-        </w:numPr>
-      </w:pPr>
-      <w:r>
-        <w:t xml:space="preserve">Finalise model structure (5 minutes)</w:t>
-      </w:r>
-    </w:p>
-    <w:p>
-      <w:pPr>
-        <w:pStyle w:val="Compact"/>
-        <w:numPr>
-          <w:numId w:val="1002"/>
-          <w:ilvl w:val="0"/>
-        </w:numPr>
-      </w:pPr>
-      <w:r>
-        <w:t xml:space="preserve">Return for whole group discussion (2 minutes)</w:t>
-      </w:r>
-    </w:p>
-    <w:p>
-      <w:pPr>
-        <w:pStyle w:val="Compact"/>
-        <w:numPr>
-          <w:numId w:val="1002"/>
-          <w:ilvl w:val="0"/>
-        </w:numPr>
-      </w:pPr>
-      <w:r>
-        <w:t xml:space="preserve">Discuss possible for each study question (20 minutes)</w:t>
-      </w:r>
-    </w:p>
-    <w:p>
-      <w:pPr>
-        <w:pStyle w:val="Heading1"/>
-      </w:pPr>
-      <w:bookmarkStart w:id="23" w:name="instructions"/>
-      <w:bookmarkEnd w:id="23"/>
-      <w:r>
-        <w:t xml:space="preserve">Instructions</w:t>
-      </w:r>
-    </w:p>
-    <w:p>
-      <w:pPr>
-        <w:pStyle w:val="FirstParagraph"/>
-      </w:pPr>
-      <w:r>
-        <w:t xml:space="preserve">Develop a flow diagram for a model of Tuberculosis (TB) transmission in the United Kingdom (UK). The model should aim to answer one or more of the following study questions.</w:t>
-      </w:r>
-    </w:p>
-    <w:p>
-      <w:pPr>
-        <w:pStyle w:val="BodyText"/>
-      </w:pPr>
-      <w:r>
-        <w:t xml:space="preserve">Consider the impact of:</w:t>
-      </w:r>
-    </w:p>
-    <w:p>
-      <w:pPr>
-        <w:pStyle w:val="Compact"/>
-        <w:numPr>
-          <w:numId w:val="1003"/>
-          <w:ilvl w:val="0"/>
-        </w:numPr>
-      </w:pPr>
-      <w:r>
-        <w:t xml:space="preserve">A new point of care test for TB. This test can detect resistance to all first line TB treatments with 100% sensitivitiy (true positive rate) and 50% specificity (true negative rate).</w:t>
-      </w:r>
-    </w:p>
-    <w:p>
-      <w:pPr>
-        <w:pStyle w:val="Compact"/>
-        <w:numPr>
-          <w:numId w:val="1003"/>
-          <w:ilvl w:val="0"/>
-        </w:numPr>
-      </w:pPr>
-      <w:r>
-        <w:t xml:space="preserve">A prolonged shortage of BCG vaccine.</w:t>
-      </w:r>
-    </w:p>
-    <w:p>
-      <w:pPr>
-        <w:pStyle w:val="Compact"/>
-        <w:numPr>
-          <w:numId w:val="1003"/>
-          <w:ilvl w:val="0"/>
-        </w:numPr>
-      </w:pPr>
-      <w:r>
-        <w:t xml:space="preserve">Tuberculosis screening for all new migrants.</w:t>
-      </w:r>
-    </w:p>
-    <w:p>
-      <w:pPr>
-        <w:pStyle w:val="FirstParagraph"/>
-      </w:pPr>
-      <w:r>
-        <w:t xml:space="preserve">In your groups read through the TB summary below, choose a study question, and discuss the model structure that would be appropriate to investigate it.</w:t>
-      </w:r>
-    </w:p>
-    <w:p>
-      <w:pPr>
-        <w:pStyle w:val="BodyText"/>
-      </w:pPr>
-      <w:r>
-        <w:t xml:space="preserve">Remember that your model should aim to be as parsimonious as possible and therefore should not try to capture the full complexity of TB transmission in the UK. For more information about TB see the accompanying fact sheet. For some ideas about what previous models have included see the hints section below.</w:t>
-      </w:r>
-    </w:p>
-    <w:p>
-      <w:pPr>
-        <w:pStyle w:val="BodyText"/>
-      </w:pPr>
-      <w:r>
-        <w:t xml:space="preserve">To get you started here is a flow diagram for a basic model of TB transmission</w:t>
-      </w:r>
-      <w:r>
-        <w:t xml:space="preserve"> </w:t>
-      </w:r>
-      <w:r>
-        <w:t xml:space="preserve">[1]</w:t>
-      </w:r>
-      <w:r>
-        <w:t xml:space="preserve">:</w:t>
-      </w:r>
-    </w:p>
-    <w:p>
-      <w:pPr>
-        <w:pStyle w:val="FigureWithCaption"/>
-      </w:pPr>
-      <w:r>
-        <w:drawing>
-          <wp:inline>
-            <wp:extent cx="5334000" cy="3000375"/>
-            <wp:effectExtent b="0" l="0" r="0" t="0"/>
-            <wp:docPr descr="Figure 1: An SEIR model of TB transmission, including simple demographic processes" title="" id="1" name="Picture"/>
-            <a:graphic>
-              <a:graphicData uri="http://schemas.openxmlformats.org/drawingml/2006/picture">
-                <pic:pic>
-                  <pic:nvPicPr>
-                    <pic:cNvPr descr="./resources/SEIR_flow_diag.png" id="0" name="Picture"/>
-                    <pic:cNvPicPr>
-                      <a:picLocks noChangeArrowheads="1" noChangeAspect="1"/>
-                    </pic:cNvPicPr>
-                  </pic:nvPicPr>
-                  <pic:blipFill>
-                    <a:blip r:embed="rId24"/>
-                    <a:stretch>
-                      <a:fillRect/>
-                    </a:stretch>
-                  </pic:blipFill>
-                  <pic:spPr bwMode="auto">
-                    <a:xfrm>
-                      <a:off x="0" y="0"/>
-                      <a:ext cx="5334000" cy="3000375"/>
-                    </a:xfrm>
-                    <a:prstGeom prst="rect">
-                      <a:avLst/>
-                    </a:prstGeom>
-                    <a:noFill/>
-                    <a:ln w="9525">
-                      <a:noFill/>
-                      <a:headEnd/>
-                      <a:tailEnd/>
-                    </a:ln>
-                  </pic:spPr>
-                </pic:pic>
-              </a:graphicData>
-            </a:graphic>
-          </wp:inline>
-        </w:drawing>
-      </w:r>
-    </w:p>
-    <w:p>
-      <w:pPr>
-        <w:pStyle w:val="ImageCaption"/>
-      </w:pPr>
-      <w:r>
-        <w:t xml:space="preserve">Figure 1: An SEIR model of TB transmission, including simple demographic processes</w:t>
-      </w:r>
-    </w:p>
-    <w:p>
-      <w:pPr>
-        <w:pStyle w:val="Heading1"/>
-      </w:pPr>
-      <w:bookmarkStart w:id="25" w:name="tb-summary"/>
-      <w:bookmarkEnd w:id="25"/>
-      <w:r>
-        <w:t xml:space="preserve">TB summary</w:t>
-      </w:r>
-    </w:p>
-    <w:p>
-      <w:pPr>
-        <w:pStyle w:val="Compact"/>
-        <w:numPr>
-          <w:numId w:val="1004"/>
-          <w:ilvl w:val="0"/>
-        </w:numPr>
-      </w:pPr>
-      <w:r>
-        <w:t xml:space="preserve">Both a respiratory (pulmonary) and non-respiratory (extra-pulmonary) disease, with respiratory cases accounting for the vast majority of transmission.</w:t>
-      </w:r>
-    </w:p>
-    <w:p>
-      <w:pPr>
-        <w:pStyle w:val="Compact"/>
-        <w:numPr>
-          <w:numId w:val="1004"/>
-          <w:ilvl w:val="0"/>
-        </w:numPr>
-      </w:pPr>
-      <w:r>
-        <w:t xml:space="preserve">After infection individuals enter a latent stage, where they initially have a high risk of developing active disease. After 1-2 years the risk of activation greatly diminishes.</w:t>
-      </w:r>
-    </w:p>
-    <w:p>
-      <w:pPr>
-        <w:pStyle w:val="Compact"/>
-        <w:numPr>
-          <w:numId w:val="1004"/>
-          <w:ilvl w:val="0"/>
-        </w:numPr>
-      </w:pPr>
-      <w:r>
-        <w:t xml:space="preserve">Infectiousness, mortality and likelihood of developing various types of TB vary with age.</w:t>
-      </w:r>
-    </w:p>
-    <w:p>
-      <w:pPr>
-        <w:pStyle w:val="Compact"/>
-        <w:numPr>
-          <w:numId w:val="1004"/>
-          <w:ilvl w:val="0"/>
-        </w:numPr>
-      </w:pPr>
-      <w:r>
-        <w:t xml:space="preserve">Co-infection with HIV leads to increased progression to active TB disease and AIDS.</w:t>
-      </w:r>
-    </w:p>
-    <w:p>
-      <w:pPr>
-        <w:pStyle w:val="Compact"/>
-        <w:numPr>
-          <w:numId w:val="1004"/>
-          <w:ilvl w:val="0"/>
-        </w:numPr>
-      </w:pPr>
-      <w:r>
-        <w:t xml:space="preserve">Global incidence is heterogeneous with a small number of countries accounting for the vast majority of cases.</w:t>
-      </w:r>
-    </w:p>
-    <w:p>
-      <w:pPr>
-        <w:pStyle w:val="Compact"/>
-        <w:numPr>
-          <w:numId w:val="1004"/>
-          <w:ilvl w:val="0"/>
-        </w:numPr>
-      </w:pPr>
-      <w:r>
-        <w:t xml:space="preserve">Diabetes, smoking, homelessness, recent incarceration and low socioeconomic status are all key risk factors.</w:t>
-      </w:r>
-    </w:p>
-    <w:p>
-      <w:pPr>
-        <w:pStyle w:val="Compact"/>
-        <w:numPr>
-          <w:numId w:val="1004"/>
-          <w:ilvl w:val="0"/>
-        </w:numPr>
-      </w:pPr>
-      <w:r>
-        <w:t xml:space="preserve">The BCG vaccine has been in use for over 50 years, but has not led to the elimination or control of TB due to variable effectiveness (0-80%), a limited period of protection (10-15 years) and not acting to prevent initial infection.</w:t>
-      </w:r>
-    </w:p>
-    <w:p>
-      <w:pPr>
-        <w:pStyle w:val="Compact"/>
-        <w:numPr>
-          <w:numId w:val="1004"/>
-          <w:ilvl w:val="0"/>
-        </w:numPr>
-      </w:pPr>
-      <w:r>
-        <w:t xml:space="preserve">Multiple antibiotics are used to treat active TB, mostly developed between the 1950s-1980s. Many of these have severe side effects and must be taken daily for at least 6 months.</w:t>
-      </w:r>
-    </w:p>
-    <w:p>
-      <w:pPr>
-        <w:pStyle w:val="Compact"/>
-        <w:numPr>
-          <w:numId w:val="1004"/>
-          <w:ilvl w:val="0"/>
-        </w:numPr>
-      </w:pPr>
-      <w:r>
-        <w:t xml:space="preserve">Multidrug-resistant TB is an increasing problem globally and requires the use of second line antibiotics with more severe side effects. Several strains have developed resistance to second line antibiotics (known as extensively drug-resistant TB (XDR TB)).</w:t>
-      </w:r>
-    </w:p>
-    <w:p>
-      <w:pPr>
-        <w:pStyle w:val="Compact"/>
-        <w:numPr>
-          <w:numId w:val="1004"/>
-          <w:ilvl w:val="0"/>
-        </w:numPr>
-      </w:pPr>
-      <w:r>
-        <w:t xml:space="preserve">England and Wales are low incidence countries, with the majority of cases occurring in the non-UK born.</w:t>
-      </w:r>
-    </w:p>
-    <w:p>
-      <w:pPr>
-        <w:pStyle w:val="Compact"/>
-        <w:numPr>
-          <w:numId w:val="1004"/>
-          <w:ilvl w:val="0"/>
-        </w:numPr>
-      </w:pPr>
-      <w:r>
-        <w:t xml:space="preserve">Incidence rates in the UK born have been stable for the last two decades with little evidence of decline. See Figure 2, or</w:t>
-      </w:r>
-      <w:r>
-        <w:t xml:space="preserve"> </w:t>
-      </w:r>
-      <w:hyperlink r:id="rId26">
-        <w:r>
-          <w:rPr>
-            <w:rStyle w:val="Hyperlink"/>
-          </w:rPr>
-          <w:t xml:space="preserve">http://www.seabbs.co.uk\shiny\TB_England_Wales</w:t>
-        </w:r>
-      </w:hyperlink>
-      <w:r>
-        <w:t xml:space="preserve"> </w:t>
-      </w:r>
-      <w:r>
-        <w:t xml:space="preserve">for an interactive dashboard.</w:t>
-      </w:r>
-    </w:p>
-    <w:p>
-      <w:pPr>
-        <w:pStyle w:val="SourceCode"/>
-      </w:pPr>
-      <w:r>
-        <w:rPr>
-          <w:rStyle w:val="VerbatimChar"/>
-        </w:rPr>
-        <w:t xml:space="preserve">## Warning: Removed 284 rows containing missing values (geom_path).</w:t>
-      </w:r>
-    </w:p>
-    <w:p>
-      <w:pPr>
-        <w:pStyle w:val="FigureWithCaption"/>
-      </w:pPr>
-      <w:r>
-        <w:drawing>
-          <wp:inline>
-            <wp:extent cx="5334000" cy="5334000"/>
-            <wp:effectExtent b="0" l="0" r="0" t="0"/>
-            <wp:docPr descr="Figure 2: TB notifications in England and Wales from 2013 to 2016, stratified initially by respiratory/non-respiratory status and from 1982 by pulmonary/non-pulmonary TB. Interventions are highlighted with vertical lines, with linetype denoting the type of intervention." title="" id="1" name="Picture"/>
-            <a:graphic>
-              <a:graphicData uri="http://schemas.openxmlformats.org/drawingml/2006/picture">
-                <pic:pic>
-                  <pic:nvPicPr>
-                    <pic:cNvPr descr="/home/biddmodellingcourse/biddmodellingcourse/vignettes/drafts/solutions/solutions_1/solutions_1_files/figure-docx/plot-incidence-1.png" id="0" name="Picture"/>
-                    <pic:cNvPicPr>
-                      <a:picLocks noChangeArrowheads="1" noChangeAspect="1"/>
-                    </pic:cNvPicPr>
-                  </pic:nvPicPr>
-                  <pic:blipFill>
-                    <a:blip r:embed="rId27"/>
-                    <a:stretch>
-                      <a:fillRect/>
-                    </a:stretch>
-                  </pic:blipFill>
-                  <pic:spPr bwMode="auto">
-                    <a:xfrm>
-                      <a:off x="0" y="0"/>
-                      <a:ext cx="5334000" cy="5334000"/>
-                    </a:xfrm>
-                    <a:prstGeom prst="rect">
-                      <a:avLst/>
-                    </a:prstGeom>
-                    <a:noFill/>
-                    <a:ln w="9525">
-                      <a:noFill/>
-                      <a:headEnd/>
-                      <a:tailEnd/>
-                    </a:ln>
-                  </pic:spPr>
-                </pic:pic>
-              </a:graphicData>
-            </a:graphic>
-          </wp:inline>
-        </w:drawing>
-      </w:r>
-    </w:p>
-    <w:p>
-      <w:pPr>
-        <w:pStyle w:val="ImageCaption"/>
-      </w:pPr>
-      <w:r>
-        <w:t xml:space="preserve">Figure 2: TB notifications in England and Wales from 2013 to 2016, stratified initially by respiratory/non-respiratory status and from 1982 by pulmonary/non-pulmonary TB. Interventions are highlighted with vertical lines, with linetype denoting the type of intervention.</w:t>
-      </w:r>
-    </w:p>
-    <w:p>
-      <w:pPr>
-        <w:pStyle w:val="Heading1"/>
-      </w:pPr>
-      <w:bookmarkStart w:id="28" w:name="hints"/>
-      <w:bookmarkEnd w:id="28"/>
-      <w:r>
-        <w:t xml:space="preserve">Hints</w:t>
-      </w:r>
-    </w:p>
-    <w:p>
-      <w:pPr>
-        <w:pStyle w:val="FirstParagraph"/>
-      </w:pPr>
-      <w:r>
-        <w:t xml:space="preserve">There are several components that are often included in models of TB, these are:</w:t>
-      </w:r>
-    </w:p>
-    <w:p>
-      <w:pPr>
-        <w:pStyle w:val="Compact"/>
-        <w:numPr>
-          <w:numId w:val="1005"/>
-          <w:ilvl w:val="0"/>
-        </w:numPr>
-      </w:pPr>
-      <w:r>
-        <w:t xml:space="preserve">Age structure.</w:t>
-      </w:r>
-    </w:p>
-    <w:p>
-      <w:pPr>
-        <w:pStyle w:val="Compact"/>
-        <w:numPr>
-          <w:numId w:val="1005"/>
-          <w:ilvl w:val="0"/>
-        </w:numPr>
-      </w:pPr>
-      <w:r>
-        <w:t xml:space="preserve">Demographic processes such as natural mortality and birth.</w:t>
-      </w:r>
-    </w:p>
-    <w:p>
-      <w:pPr>
-        <w:pStyle w:val="Compact"/>
-        <w:numPr>
-          <w:numId w:val="1005"/>
-          <w:ilvl w:val="0"/>
-        </w:numPr>
-      </w:pPr>
-      <w:r>
-        <w:t xml:space="preserve">Multiple latent stages prior to active disease, with each having a different rate activation.</w:t>
-      </w:r>
-    </w:p>
-    <w:p>
-      <w:pPr>
-        <w:pStyle w:val="Compact"/>
-        <w:numPr>
-          <w:numId w:val="1005"/>
-          <w:ilvl w:val="0"/>
-        </w:numPr>
-      </w:pPr>
-      <w:r>
-        <w:t xml:space="preserve">Reinfection for those previously latently infected or who have recovered from active disease.</w:t>
-      </w:r>
-    </w:p>
-    <w:p>
-      <w:pPr>
-        <w:pStyle w:val="Compact"/>
-        <w:numPr>
-          <w:numId w:val="1005"/>
-          <w:ilvl w:val="0"/>
-        </w:numPr>
-      </w:pPr>
-      <w:r>
-        <w:t xml:space="preserve">Reactivation for individuals who have recovered from active disease.</w:t>
-      </w:r>
-    </w:p>
-    <w:p>
-      <w:pPr>
-        <w:pStyle w:val="Compact"/>
-        <w:numPr>
-          <w:numId w:val="1005"/>
-          <w:ilvl w:val="0"/>
-        </w:numPr>
-      </w:pPr>
-      <w:r>
-        <w:t xml:space="preserve">Mortality due to TB.</w:t>
-      </w:r>
-    </w:p>
-    <w:p>
-      <w:pPr>
-        <w:pStyle w:val="Compact"/>
-        <w:numPr>
-          <w:numId w:val="1005"/>
-          <w:ilvl w:val="0"/>
-        </w:numPr>
-      </w:pPr>
-      <w:r>
-        <w:t xml:space="preserve">Case importation from high burden areas.</w:t>
-      </w:r>
-    </w:p>
-    <w:p>
-      <w:pPr>
-        <w:pStyle w:val="Compact"/>
-        <w:numPr>
-          <w:numId w:val="1005"/>
-          <w:ilvl w:val="0"/>
-        </w:numPr>
-      </w:pPr>
-      <w:r>
-        <w:t xml:space="preserve">Drug resistance which can either develop from failed treatment or infection with a drug resistant strain of TB.</w:t>
-      </w:r>
-    </w:p>
-    <w:p>
-      <w:pPr>
-        <w:pStyle w:val="Compact"/>
-        <w:numPr>
-          <w:numId w:val="1005"/>
-          <w:ilvl w:val="0"/>
-        </w:numPr>
-      </w:pPr>
-      <w:r>
-        <w:t xml:space="preserve">High and low risk population groups.</w:t>
-      </w:r>
-    </w:p>
-    <w:p>
-      <w:pPr>
-        <w:pStyle w:val="FirstParagraph"/>
-      </w:pPr>
-      <w:r>
-        <w:t xml:space="preserve">Consider which of these are required to answer your study question.</w:t>
-      </w:r>
-    </w:p>
-    <w:p>
-      <w:pPr>
-        <w:pStyle w:val="Heading1"/>
-      </w:pPr>
-      <w:bookmarkStart w:id="29" w:name="references"/>
-      <w:bookmarkEnd w:id="29"/>
-      <w:r>
-        <w:t xml:space="preserve">References</w:t>
-      </w:r>
-    </w:p>
-    <w:p>
-      <w:pPr>
-        <w:pStyle w:val="Bibliography"/>
-      </w:pPr>
-      <w:r>
-        <w:t xml:space="preserve">1 Brooks-Pollock E, Cohen T, Murray M. The impact of realistic age structure in simple models of tuberculosis transmission.</w:t>
-      </w:r>
-      <w:r>
-        <w:t xml:space="preserve"> </w:t>
-      </w:r>
-      <w:r>
-        <w:rPr>
-          <w:i/>
-        </w:rPr>
-        <w:t xml:space="preserve">PLoS One</w:t>
-      </w:r>
-      <w:r>
-        <w:t xml:space="preserve"> </w:t>
-      </w:r>
-      <w:r>
-        <w:t xml:space="preserve">2010;</w:t>
-      </w:r>
-      <w:r>
-        <w:rPr>
-          <w:b/>
-        </w:rPr>
-        <w:t xml:space="preserve">5</w:t>
-      </w:r>
-      <w:r>
-        <w:t xml:space="preserve">:3–8. doi:</w:t>
-      </w:r>
-      <w:hyperlink r:id="rId30">
-        <w:r>
-          <w:rPr>
-            <w:rStyle w:val="Hyperlink"/>
-          </w:rPr>
-          <w:t xml:space="preserve">10.1371/journal.pone.0008479</w:t>
-        </w:r>
-      </w:hyperlink>
     </w:p>
     <w:sectPr/>
   </w:body>
@@ -885,7 +186,7 @@
     </w:lvl>
   </w:abstractNum>
   <w:abstractNum w:abstractNumId="990">
-    <w:nsid w:val="956ece71"/>
+    <w:nsid w:val="2813324a"/>
     <w:multiLevelType w:val="multilevel"/>
     <w:lvl w:ilvl="0">
       <w:numFmt w:val="bullet"/>
@@ -956,175 +257,6 @@
     <w:lvl w:ilvl="6">
       <w:numFmt w:val="bullet"/>
       <w:lvlText w:val=" "/>
-      <w:lvlJc w:val="left"/>
-      <w:pPr>
-        <w:tabs>
-          <w:tab w:val="num" w:pos="4320"/>
-        </w:tabs>
-        <w:ind w:left="4800" w:hanging="480"/>
-      </w:pPr>
-    </w:lvl>
-  </w:abstractNum>
-  <w:abstractNum w:abstractNumId="99411">
-    <w:nsid w:val="82a10b97"/>
-    <w:multiLevelType w:val="multilevel"/>
-    <w:lvl w:ilvl="0">
-      <w:start w:val="1"/>
-      <w:numFmt w:val="decimal"/>
-      <w:lvlText w:val="%1."/>
-      <w:lvlJc w:val="left"/>
-      <w:pPr>
-        <w:tabs>
-          <w:tab w:val="num" w:pos="0"/>
-        </w:tabs>
-        <w:ind w:left="480" w:hanging="480"/>
-      </w:pPr>
-    </w:lvl>
-    <w:lvl w:ilvl="1">
-      <w:start w:val="1"/>
-      <w:numFmt w:val="decimal"/>
-      <w:lvlText w:val="%2."/>
-      <w:lvlJc w:val="left"/>
-      <w:pPr>
-        <w:tabs>
-          <w:tab w:val="num" w:pos="720"/>
-        </w:tabs>
-        <w:ind w:left="1200" w:hanging="480"/>
-      </w:pPr>
-    </w:lvl>
-    <w:lvl w:ilvl="2">
-      <w:start w:val="1"/>
-      <w:numFmt w:val="decimal"/>
-      <w:lvlText w:val="%3."/>
-      <w:lvlJc w:val="left"/>
-      <w:pPr>
-        <w:tabs>
-          <w:tab w:val="num" w:pos="1440"/>
-        </w:tabs>
-        <w:ind w:left="1920" w:hanging="480"/>
-      </w:pPr>
-    </w:lvl>
-    <w:lvl w:ilvl="3">
-      <w:start w:val="1"/>
-      <w:numFmt w:val="decimal"/>
-      <w:lvlText w:val="%4."/>
-      <w:lvlJc w:val="left"/>
-      <w:pPr>
-        <w:tabs>
-          <w:tab w:val="num" w:pos="2160"/>
-        </w:tabs>
-        <w:ind w:left="2640" w:hanging="480"/>
-      </w:pPr>
-    </w:lvl>
-    <w:lvl w:ilvl="4">
-      <w:start w:val="1"/>
-      <w:numFmt w:val="decimal"/>
-      <w:lvlText w:val="%5."/>
-      <w:lvlJc w:val="left"/>
-      <w:pPr>
-        <w:tabs>
-          <w:tab w:val="num" w:pos="2880"/>
-        </w:tabs>
-        <w:ind w:left="3360" w:hanging="480"/>
-      </w:pPr>
-    </w:lvl>
-    <w:lvl w:ilvl="5">
-      <w:start w:val="1"/>
-      <w:numFmt w:val="decimal"/>
-      <w:lvlText w:val="%6."/>
-      <w:lvlJc w:val="left"/>
-      <w:pPr>
-        <w:tabs>
-          <w:tab w:val="num" w:pos="3600"/>
-        </w:tabs>
-        <w:ind w:left="4080" w:hanging="480"/>
-      </w:pPr>
-    </w:lvl>
-    <w:lvl w:ilvl="6">
-      <w:start w:val="1"/>
-      <w:numFmt w:val="decimal"/>
-      <w:lvlText w:val="%7."/>
-      <w:lvlJc w:val="left"/>
-      <w:pPr>
-        <w:tabs>
-          <w:tab w:val="num" w:pos="4320"/>
-        </w:tabs>
-        <w:ind w:left="4800" w:hanging="480"/>
-      </w:pPr>
-    </w:lvl>
-  </w:abstractNum>
-  <w:abstractNum w:abstractNumId="991">
-    <w:nsid w:val="c345672b"/>
-    <w:multiLevelType w:val="multilevel"/>
-    <w:lvl w:ilvl="0">
-      <w:numFmt w:val="bullet"/>
-      <w:lvlText w:val="•"/>
-      <w:lvlJc w:val="left"/>
-      <w:pPr>
-        <w:tabs>
-          <w:tab w:val="num" w:pos="0"/>
-        </w:tabs>
-        <w:ind w:left="480" w:hanging="480"/>
-      </w:pPr>
-    </w:lvl>
-    <w:lvl w:ilvl="1">
-      <w:numFmt w:val="bullet"/>
-      <w:lvlText w:val="–"/>
-      <w:lvlJc w:val="left"/>
-      <w:pPr>
-        <w:tabs>
-          <w:tab w:val="num" w:pos="720"/>
-        </w:tabs>
-        <w:ind w:left="1200" w:hanging="480"/>
-      </w:pPr>
-    </w:lvl>
-    <w:lvl w:ilvl="2">
-      <w:numFmt w:val="bullet"/>
-      <w:lvlText w:val="•"/>
-      <w:lvlJc w:val="left"/>
-      <w:pPr>
-        <w:tabs>
-          <w:tab w:val="num" w:pos="1440"/>
-        </w:tabs>
-        <w:ind w:left="1920" w:hanging="480"/>
-      </w:pPr>
-    </w:lvl>
-    <w:lvl w:ilvl="3">
-      <w:numFmt w:val="bullet"/>
-      <w:lvlText w:val="–"/>
-      <w:lvlJc w:val="left"/>
-      <w:pPr>
-        <w:tabs>
-          <w:tab w:val="num" w:pos="2160"/>
-        </w:tabs>
-        <w:ind w:left="2640" w:hanging="480"/>
-      </w:pPr>
-    </w:lvl>
-    <w:lvl w:ilvl="4">
-      <w:numFmt w:val="bullet"/>
-      <w:lvlText w:val="•"/>
-      <w:lvlJc w:val="left"/>
-      <w:pPr>
-        <w:tabs>
-          <w:tab w:val="num" w:pos="2880"/>
-        </w:tabs>
-        <w:ind w:left="3360" w:hanging="480"/>
-      </w:pPr>
-    </w:lvl>
-    <w:lvl w:ilvl="5">
-      <w:numFmt w:val="bullet"/>
-      <w:lvlText w:val="–"/>
-      <w:lvlJc w:val="left"/>
-      <w:pPr>
-        <w:tabs>
-          <w:tab w:val="num" w:pos="3600"/>
-        </w:tabs>
-        <w:ind w:left="4080" w:hanging="480"/>
-      </w:pPr>
-    </w:lvl>
-    <w:lvl w:ilvl="6">
-      <w:numFmt w:val="bullet"/>
-      <w:lvlText w:val="•"/>
       <w:lvlJc w:val="left"/>
       <w:pPr>
         <w:tabs>
@@ -1139,105 +271,6 @@
   </w:num>
   <w:num w:numId="1000">
     <w:abstractNumId w:val="990"/>
-  </w:num>
-  <w:num w:numId="1001">
-    <w:abstractNumId w:val="99411"/>
-    <w:lvlOverride w:ilvl="0">
-      <w:startOverride w:val="1"/>
-    </w:lvlOverride>
-    <w:lvlOverride w:ilvl="1">
-      <w:startOverride w:val="1"/>
-    </w:lvlOverride>
-    <w:lvlOverride w:ilvl="2">
-      <w:startOverride w:val="1"/>
-    </w:lvlOverride>
-    <w:lvlOverride w:ilvl="3">
-      <w:startOverride w:val="1"/>
-    </w:lvlOverride>
-    <w:lvlOverride w:ilvl="4">
-      <w:startOverride w:val="1"/>
-    </w:lvlOverride>
-    <w:lvlOverride w:ilvl="5">
-      <w:startOverride w:val="1"/>
-    </w:lvlOverride>
-    <w:lvlOverride w:ilvl="6">
-      <w:startOverride w:val="1"/>
-    </w:lvlOverride>
-  </w:num>
-  <w:num w:numId="1002">
-    <w:abstractNumId w:val="99411"/>
-    <w:lvlOverride w:ilvl="0">
-      <w:startOverride w:val="1"/>
-    </w:lvlOverride>
-    <w:lvlOverride w:ilvl="1">
-      <w:startOverride w:val="1"/>
-    </w:lvlOverride>
-    <w:lvlOverride w:ilvl="2">
-      <w:startOverride w:val="1"/>
-    </w:lvlOverride>
-    <w:lvlOverride w:ilvl="3">
-      <w:startOverride w:val="1"/>
-    </w:lvlOverride>
-    <w:lvlOverride w:ilvl="4">
-      <w:startOverride w:val="1"/>
-    </w:lvlOverride>
-    <w:lvlOverride w:ilvl="5">
-      <w:startOverride w:val="1"/>
-    </w:lvlOverride>
-    <w:lvlOverride w:ilvl="6">
-      <w:startOverride w:val="1"/>
-    </w:lvlOverride>
-  </w:num>
-  <w:num w:numId="1003">
-    <w:abstractNumId w:val="99411"/>
-    <w:lvlOverride w:ilvl="0">
-      <w:startOverride w:val="1"/>
-    </w:lvlOverride>
-    <w:lvlOverride w:ilvl="1">
-      <w:startOverride w:val="1"/>
-    </w:lvlOverride>
-    <w:lvlOverride w:ilvl="2">
-      <w:startOverride w:val="1"/>
-    </w:lvlOverride>
-    <w:lvlOverride w:ilvl="3">
-      <w:startOverride w:val="1"/>
-    </w:lvlOverride>
-    <w:lvlOverride w:ilvl="4">
-      <w:startOverride w:val="1"/>
-    </w:lvlOverride>
-    <w:lvlOverride w:ilvl="5">
-      <w:startOverride w:val="1"/>
-    </w:lvlOverride>
-    <w:lvlOverride w:ilvl="6">
-      <w:startOverride w:val="1"/>
-    </w:lvlOverride>
-  </w:num>
-  <w:num w:numId="1004">
-    <w:abstractNumId w:val="991"/>
-  </w:num>
-  <w:num w:numId="1005">
-    <w:abstractNumId w:val="99411"/>
-    <w:lvlOverride w:ilvl="0">
-      <w:startOverride w:val="1"/>
-    </w:lvlOverride>
-    <w:lvlOverride w:ilvl="1">
-      <w:startOverride w:val="1"/>
-    </w:lvlOverride>
-    <w:lvlOverride w:ilvl="2">
-      <w:startOverride w:val="1"/>
-    </w:lvlOverride>
-    <w:lvlOverride w:ilvl="3">
-      <w:startOverride w:val="1"/>
-    </w:lvlOverride>
-    <w:lvlOverride w:ilvl="4">
-      <w:startOverride w:val="1"/>
-    </w:lvlOverride>
-    <w:lvlOverride w:ilvl="5">
-      <w:startOverride w:val="1"/>
-    </w:lvlOverride>
-    <w:lvlOverride w:ilvl="6">
-      <w:startOverride w:val="1"/>
-    </w:lvlOverride>
   </w:num>
 </w:numbering>
 </file>

--- a/docs/articles/drafts/solutions/solutions_1/solutions_1.docx
+++ b/docs/articles/drafts/solutions/solutions_1/solutions_1.docx
@@ -77,6 +77,705 @@
       <w:r>
         <w:t xml:space="preserve">Turner</w:t>
       </w:r>
+    </w:p>
+    <w:p>
+      <w:pPr>
+        <w:pStyle w:val="Heading1"/>
+      </w:pPr>
+      <w:bookmarkStart w:id="21" w:name="learning-objectives"/>
+      <w:bookmarkEnd w:id="21"/>
+      <w:r>
+        <w:t xml:space="preserve">Learning Objectives</w:t>
+      </w:r>
+    </w:p>
+    <w:p>
+      <w:pPr>
+        <w:pStyle w:val="Compact"/>
+        <w:numPr>
+          <w:numId w:val="1001"/>
+          <w:ilvl w:val="0"/>
+        </w:numPr>
+      </w:pPr>
+      <w:r>
+        <w:t xml:space="preserve">Understand how to develop a simple model flow diagram in response to a study question.</w:t>
+      </w:r>
+    </w:p>
+    <w:p>
+      <w:pPr>
+        <w:pStyle w:val="Compact"/>
+        <w:numPr>
+          <w:numId w:val="1001"/>
+          <w:ilvl w:val="0"/>
+        </w:numPr>
+      </w:pPr>
+      <w:r>
+        <w:t xml:space="preserve">Models should be parsimonious, with as few parameters as possible to capture the dynamics of interest.</w:t>
+      </w:r>
+    </w:p>
+    <w:p>
+      <w:pPr>
+        <w:pStyle w:val="Compact"/>
+        <w:numPr>
+          <w:numId w:val="1001"/>
+          <w:ilvl w:val="0"/>
+        </w:numPr>
+      </w:pPr>
+      <w:r>
+        <w:t xml:space="preserve">Model structure may be subjective, there can be many approaches to answering a given question.</w:t>
+      </w:r>
+    </w:p>
+    <w:p>
+      <w:pPr>
+        <w:pStyle w:val="Heading1"/>
+      </w:pPr>
+      <w:bookmarkStart w:id="22" w:name="outline-for-session"/>
+      <w:bookmarkEnd w:id="22"/>
+      <w:r>
+        <w:t xml:space="preserve">Outline for Session</w:t>
+      </w:r>
+    </w:p>
+    <w:p>
+      <w:pPr>
+        <w:pStyle w:val="Compact"/>
+        <w:numPr>
+          <w:numId w:val="1002"/>
+          <w:ilvl w:val="0"/>
+        </w:numPr>
+      </w:pPr>
+      <w:r>
+        <w:t xml:space="preserve">Get into groups of 4-6 (2 minutes)</w:t>
+      </w:r>
+    </w:p>
+    <w:p>
+      <w:pPr>
+        <w:pStyle w:val="Compact"/>
+        <w:numPr>
+          <w:numId w:val="1002"/>
+          <w:ilvl w:val="0"/>
+        </w:numPr>
+      </w:pPr>
+      <w:r>
+        <w:t xml:space="preserve">Read through and choose a study question (5 minutes)</w:t>
+      </w:r>
+    </w:p>
+    <w:p>
+      <w:pPr>
+        <w:pStyle w:val="Compact"/>
+        <w:numPr>
+          <w:numId w:val="1002"/>
+          <w:ilvl w:val="0"/>
+        </w:numPr>
+      </w:pPr>
+      <w:r>
+        <w:t xml:space="preserve">Summarise key TB facts for your study question (10 minutes)</w:t>
+      </w:r>
+    </w:p>
+    <w:p>
+      <w:pPr>
+        <w:pStyle w:val="Compact"/>
+        <w:numPr>
+          <w:numId w:val="1002"/>
+          <w:ilvl w:val="0"/>
+        </w:numPr>
+      </w:pPr>
+      <w:r>
+        <w:t xml:space="preserve">Discuss model structure (15 minutes)</w:t>
+      </w:r>
+    </w:p>
+    <w:p>
+      <w:pPr>
+        <w:pStyle w:val="Compact"/>
+        <w:numPr>
+          <w:numId w:val="1002"/>
+          <w:ilvl w:val="0"/>
+        </w:numPr>
+      </w:pPr>
+      <w:r>
+        <w:t xml:space="preserve">Finalise model structure (5 minutes)</w:t>
+      </w:r>
+    </w:p>
+    <w:p>
+      <w:pPr>
+        <w:pStyle w:val="Compact"/>
+        <w:numPr>
+          <w:numId w:val="1002"/>
+          <w:ilvl w:val="0"/>
+        </w:numPr>
+      </w:pPr>
+      <w:r>
+        <w:t xml:space="preserve">Return for whole group discussion (2 minutes)</w:t>
+      </w:r>
+    </w:p>
+    <w:p>
+      <w:pPr>
+        <w:pStyle w:val="Compact"/>
+        <w:numPr>
+          <w:numId w:val="1002"/>
+          <w:ilvl w:val="0"/>
+        </w:numPr>
+      </w:pPr>
+      <w:r>
+        <w:t xml:space="preserve">Discuss possible for each study question (20 minutes)</w:t>
+      </w:r>
+    </w:p>
+    <w:p>
+      <w:pPr>
+        <w:pStyle w:val="Heading1"/>
+      </w:pPr>
+      <w:bookmarkStart w:id="23" w:name="instructions"/>
+      <w:bookmarkEnd w:id="23"/>
+      <w:r>
+        <w:t xml:space="preserve">Instructions</w:t>
+      </w:r>
+    </w:p>
+    <w:p>
+      <w:pPr>
+        <w:pStyle w:val="FirstParagraph"/>
+      </w:pPr>
+      <w:r>
+        <w:t xml:space="preserve">Develop a flow diagram for a model of Tuberculosis (TB) transmission in the United Kingdom (UK). The model should aim to answer one or more of the following study questions.</w:t>
+      </w:r>
+    </w:p>
+    <w:p>
+      <w:pPr>
+        <w:pStyle w:val="BodyText"/>
+      </w:pPr>
+      <w:r>
+        <w:t xml:space="preserve">Consider the impact of:</w:t>
+      </w:r>
+    </w:p>
+    <w:p>
+      <w:pPr>
+        <w:pStyle w:val="Compact"/>
+        <w:numPr>
+          <w:numId w:val="1003"/>
+          <w:ilvl w:val="0"/>
+        </w:numPr>
+      </w:pPr>
+      <w:r>
+        <w:t xml:space="preserve">A new point of care test for TB. This test can detect resistance to all first line TB treatments with 100% sensitivitiy (true positive rate) and 50% specificity (true negative rate).</w:t>
+      </w:r>
+    </w:p>
+    <w:p>
+      <w:pPr>
+        <w:pStyle w:val="Compact"/>
+        <w:numPr>
+          <w:numId w:val="1003"/>
+          <w:ilvl w:val="0"/>
+        </w:numPr>
+      </w:pPr>
+      <w:r>
+        <w:t xml:space="preserve">A prolonged shortage of BCG vaccine.</w:t>
+      </w:r>
+    </w:p>
+    <w:p>
+      <w:pPr>
+        <w:pStyle w:val="Compact"/>
+        <w:numPr>
+          <w:numId w:val="1003"/>
+          <w:ilvl w:val="0"/>
+        </w:numPr>
+      </w:pPr>
+      <w:r>
+        <w:t xml:space="preserve">Tuberculosis screening for all new migrants.</w:t>
+      </w:r>
+    </w:p>
+    <w:p>
+      <w:pPr>
+        <w:pStyle w:val="FirstParagraph"/>
+      </w:pPr>
+      <w:r>
+        <w:t xml:space="preserve">In your groups read through the TB summary below, choose a study question, and discuss the model structure that would be appropriate to investigate it.</w:t>
+      </w:r>
+    </w:p>
+    <w:p>
+      <w:pPr>
+        <w:pStyle w:val="BodyText"/>
+      </w:pPr>
+      <w:r>
+        <w:t xml:space="preserve">Remember that your model should aim to be as parsimonious as possible and therefore should not try to capture the full complexity of TB transmission in the UK. For more information about TB see the accompanying fact sheet. For some ideas about what previous models have included see the hints section below.</w:t>
+      </w:r>
+    </w:p>
+    <w:p>
+      <w:pPr>
+        <w:pStyle w:val="BodyText"/>
+      </w:pPr>
+      <w:r>
+        <w:t xml:space="preserve">To get you started here is a flow diagram for a basic model of TB transmission</w:t>
+      </w:r>
+      <w:r>
+        <w:t xml:space="preserve"> </w:t>
+      </w:r>
+      <w:r>
+        <w:t xml:space="preserve">[1]</w:t>
+      </w:r>
+      <w:r>
+        <w:t xml:space="preserve">:</w:t>
+      </w:r>
+    </w:p>
+    <w:p>
+      <w:pPr>
+        <w:pStyle w:val="FigureWithCaption"/>
+      </w:pPr>
+      <w:r>
+        <w:drawing>
+          <wp:inline>
+            <wp:extent cx="5334000" cy="3000375"/>
+            <wp:effectExtent b="0" l="0" r="0" t="0"/>
+            <wp:docPr descr="Figure 1: An SEIR model of TB transmission, including simple demographic processes" title="" id="1" name="Picture"/>
+            <a:graphic>
+              <a:graphicData uri="http://schemas.openxmlformats.org/drawingml/2006/picture">
+                <pic:pic>
+                  <pic:nvPicPr>
+                    <pic:cNvPr descr="./resources/SEIR_flow_diag.png" id="0" name="Picture"/>
+                    <pic:cNvPicPr>
+                      <a:picLocks noChangeArrowheads="1" noChangeAspect="1"/>
+                    </pic:cNvPicPr>
+                  </pic:nvPicPr>
+                  <pic:blipFill>
+                    <a:blip r:embed="rId24"/>
+                    <a:stretch>
+                      <a:fillRect/>
+                    </a:stretch>
+                  </pic:blipFill>
+                  <pic:spPr bwMode="auto">
+                    <a:xfrm>
+                      <a:off x="0" y="0"/>
+                      <a:ext cx="5334000" cy="3000375"/>
+                    </a:xfrm>
+                    <a:prstGeom prst="rect">
+                      <a:avLst/>
+                    </a:prstGeom>
+                    <a:noFill/>
+                    <a:ln w="9525">
+                      <a:noFill/>
+                      <a:headEnd/>
+                      <a:tailEnd/>
+                    </a:ln>
+                  </pic:spPr>
+                </pic:pic>
+              </a:graphicData>
+            </a:graphic>
+          </wp:inline>
+        </w:drawing>
+      </w:r>
+    </w:p>
+    <w:p>
+      <w:pPr>
+        <w:pStyle w:val="ImageCaption"/>
+      </w:pPr>
+      <w:r>
+        <w:t xml:space="preserve">Figure 1: An SEIR model of TB transmission, including simple demographic processes</w:t>
+      </w:r>
+    </w:p>
+    <w:p>
+      <w:pPr>
+        <w:pStyle w:val="Heading1"/>
+      </w:pPr>
+      <w:bookmarkStart w:id="25" w:name="tb-summary"/>
+      <w:bookmarkEnd w:id="25"/>
+      <w:r>
+        <w:t xml:space="preserve">TB summary</w:t>
+      </w:r>
+    </w:p>
+    <w:p>
+      <w:pPr>
+        <w:pStyle w:val="Compact"/>
+        <w:numPr>
+          <w:numId w:val="1004"/>
+          <w:ilvl w:val="0"/>
+        </w:numPr>
+      </w:pPr>
+      <w:r>
+        <w:t xml:space="preserve">Both a respiratory (pulmonary) and non-respiratory (extra-pulmonary) disease, with respiratory cases accounting for the vast majority of transmission.</w:t>
+      </w:r>
+    </w:p>
+    <w:p>
+      <w:pPr>
+        <w:pStyle w:val="Compact"/>
+        <w:numPr>
+          <w:numId w:val="1004"/>
+          <w:ilvl w:val="0"/>
+        </w:numPr>
+      </w:pPr>
+      <w:r>
+        <w:t xml:space="preserve">After infection individuals enter a latent stage, where they initially have a high risk of developing active disease. After 1-2 years the risk of activation greatly diminishes.</w:t>
+      </w:r>
+    </w:p>
+    <w:p>
+      <w:pPr>
+        <w:pStyle w:val="Compact"/>
+        <w:numPr>
+          <w:numId w:val="1004"/>
+          <w:ilvl w:val="0"/>
+        </w:numPr>
+      </w:pPr>
+      <w:r>
+        <w:t xml:space="preserve">Infectiousness, mortality and likelihood of developing various types of TB vary with age.</w:t>
+      </w:r>
+    </w:p>
+    <w:p>
+      <w:pPr>
+        <w:pStyle w:val="Compact"/>
+        <w:numPr>
+          <w:numId w:val="1004"/>
+          <w:ilvl w:val="0"/>
+        </w:numPr>
+      </w:pPr>
+      <w:r>
+        <w:t xml:space="preserve">Co-infection with HIV leads to increased progression to active TB disease and AIDS.</w:t>
+      </w:r>
+    </w:p>
+    <w:p>
+      <w:pPr>
+        <w:pStyle w:val="Compact"/>
+        <w:numPr>
+          <w:numId w:val="1004"/>
+          <w:ilvl w:val="0"/>
+        </w:numPr>
+      </w:pPr>
+      <w:r>
+        <w:t xml:space="preserve">Global incidence is heterogeneous with a small number of countries accounting for the vast majority of cases.</w:t>
+      </w:r>
+    </w:p>
+    <w:p>
+      <w:pPr>
+        <w:pStyle w:val="Compact"/>
+        <w:numPr>
+          <w:numId w:val="1004"/>
+          <w:ilvl w:val="0"/>
+        </w:numPr>
+      </w:pPr>
+      <w:r>
+        <w:t xml:space="preserve">Diabetes, smoking, homelessness, recent incarceration and low socioeconomic status are all key risk factors.</w:t>
+      </w:r>
+    </w:p>
+    <w:p>
+      <w:pPr>
+        <w:pStyle w:val="Compact"/>
+        <w:numPr>
+          <w:numId w:val="1004"/>
+          <w:ilvl w:val="0"/>
+        </w:numPr>
+      </w:pPr>
+      <w:r>
+        <w:t xml:space="preserve">The BCG vaccine has been in use for over 50 years, but has not led to the elimination or control of TB due to variable effectiveness (0-80%), a limited period of protection (10-15 years) and not acting to prevent initial infection.</w:t>
+      </w:r>
+    </w:p>
+    <w:p>
+      <w:pPr>
+        <w:pStyle w:val="Compact"/>
+        <w:numPr>
+          <w:numId w:val="1004"/>
+          <w:ilvl w:val="0"/>
+        </w:numPr>
+      </w:pPr>
+      <w:r>
+        <w:t xml:space="preserve">Multiple antibiotics are used to treat active TB, mostly developed between the 1950s-1980s. Many of these have severe side effects and must be taken daily for at least 6 months.</w:t>
+      </w:r>
+    </w:p>
+    <w:p>
+      <w:pPr>
+        <w:pStyle w:val="Compact"/>
+        <w:numPr>
+          <w:numId w:val="1004"/>
+          <w:ilvl w:val="0"/>
+        </w:numPr>
+      </w:pPr>
+      <w:r>
+        <w:t xml:space="preserve">Multidrug-resistant TB is an increasing problem globally and requires the use of second line antibiotics with more severe side effects. Several strains have developed resistance to second line antibiotics (known as extensively drug-resistant TB (XDR TB)).</w:t>
+      </w:r>
+    </w:p>
+    <w:p>
+      <w:pPr>
+        <w:pStyle w:val="Compact"/>
+        <w:numPr>
+          <w:numId w:val="1004"/>
+          <w:ilvl w:val="0"/>
+        </w:numPr>
+      </w:pPr>
+      <w:r>
+        <w:t xml:space="preserve">England and Wales are low incidence countries, with the majority of cases occurring in the non-UK born.</w:t>
+      </w:r>
+    </w:p>
+    <w:p>
+      <w:pPr>
+        <w:pStyle w:val="Compact"/>
+        <w:numPr>
+          <w:numId w:val="1004"/>
+          <w:ilvl w:val="0"/>
+        </w:numPr>
+      </w:pPr>
+      <w:r>
+        <w:t xml:space="preserve">Incidence rates in the UK born have been stable for the last two decades with little evidence of decline. See Figure 2, or</w:t>
+      </w:r>
+      <w:r>
+        <w:t xml:space="preserve"> </w:t>
+      </w:r>
+      <w:hyperlink r:id="rId26">
+        <w:r>
+          <w:rPr>
+            <w:rStyle w:val="Hyperlink"/>
+          </w:rPr>
+          <w:t xml:space="preserve">http://www.seabbs.co.uk\shiny\TB_England_Wales</w:t>
+        </w:r>
+      </w:hyperlink>
+      <w:r>
+        <w:t xml:space="preserve"> </w:t>
+      </w:r>
+      <w:r>
+        <w:t xml:space="preserve">for an interactive dashboard.</w:t>
+      </w:r>
+    </w:p>
+    <w:p>
+      <w:pPr>
+        <w:pStyle w:val="SourceCode"/>
+      </w:pPr>
+      <w:r>
+        <w:rPr>
+          <w:rStyle w:val="VerbatimChar"/>
+        </w:rPr>
+        <w:t xml:space="preserve">## Warning: Removed 284 rows containing missing values (geom_path).</w:t>
+      </w:r>
+    </w:p>
+    <w:p>
+      <w:pPr>
+        <w:pStyle w:val="FigureWithCaption"/>
+      </w:pPr>
+      <w:r>
+        <w:drawing>
+          <wp:inline>
+            <wp:extent cx="5334000" cy="5334000"/>
+            <wp:effectExtent b="0" l="0" r="0" t="0"/>
+            <wp:docPr descr="Figure 2: TB notifications in England and Wales from 2013 to 2016, stratified initially by respiratory/non-respiratory status and from 1982 by pulmonary/non-pulmonary TB. Interventions are highlighted with vertical lines, with linetype denoting the type of intervention." title="" id="1" name="Picture"/>
+            <a:graphic>
+              <a:graphicData uri="http://schemas.openxmlformats.org/drawingml/2006/picture">
+                <pic:pic>
+                  <pic:nvPicPr>
+                    <pic:cNvPr descr="/home/biddmodellingcourse/biddmodellingcourse/vignettes/drafts/solutions/solutions_1/solutions_1_files/figure-docx/plot-incidence-1.png" id="0" name="Picture"/>
+                    <pic:cNvPicPr>
+                      <a:picLocks noChangeArrowheads="1" noChangeAspect="1"/>
+                    </pic:cNvPicPr>
+                  </pic:nvPicPr>
+                  <pic:blipFill>
+                    <a:blip r:embed="rId27"/>
+                    <a:stretch>
+                      <a:fillRect/>
+                    </a:stretch>
+                  </pic:blipFill>
+                  <pic:spPr bwMode="auto">
+                    <a:xfrm>
+                      <a:off x="0" y="0"/>
+                      <a:ext cx="5334000" cy="5334000"/>
+                    </a:xfrm>
+                    <a:prstGeom prst="rect">
+                      <a:avLst/>
+                    </a:prstGeom>
+                    <a:noFill/>
+                    <a:ln w="9525">
+                      <a:noFill/>
+                      <a:headEnd/>
+                      <a:tailEnd/>
+                    </a:ln>
+                  </pic:spPr>
+                </pic:pic>
+              </a:graphicData>
+            </a:graphic>
+          </wp:inline>
+        </w:drawing>
+      </w:r>
+    </w:p>
+    <w:p>
+      <w:pPr>
+        <w:pStyle w:val="ImageCaption"/>
+      </w:pPr>
+      <w:r>
+        <w:t xml:space="preserve">Figure 2: TB notifications in England and Wales from 2013 to 2016, stratified initially by respiratory/non-respiratory status and from 1982 by pulmonary/non-pulmonary TB. Interventions are highlighted with vertical lines, with linetype denoting the type of intervention.</w:t>
+      </w:r>
+    </w:p>
+    <w:p>
+      <w:pPr>
+        <w:pStyle w:val="Heading1"/>
+      </w:pPr>
+      <w:bookmarkStart w:id="28" w:name="hints"/>
+      <w:bookmarkEnd w:id="28"/>
+      <w:r>
+        <w:t xml:space="preserve">Hints</w:t>
+      </w:r>
+    </w:p>
+    <w:p>
+      <w:pPr>
+        <w:pStyle w:val="FirstParagraph"/>
+      </w:pPr>
+      <w:r>
+        <w:t xml:space="preserve">There are several components that are often included in models of TB, these are:</w:t>
+      </w:r>
+    </w:p>
+    <w:p>
+      <w:pPr>
+        <w:pStyle w:val="Compact"/>
+        <w:numPr>
+          <w:numId w:val="1005"/>
+          <w:ilvl w:val="0"/>
+        </w:numPr>
+      </w:pPr>
+      <w:r>
+        <w:t xml:space="preserve">Age structure.</w:t>
+      </w:r>
+    </w:p>
+    <w:p>
+      <w:pPr>
+        <w:pStyle w:val="Compact"/>
+        <w:numPr>
+          <w:numId w:val="1005"/>
+          <w:ilvl w:val="0"/>
+        </w:numPr>
+      </w:pPr>
+      <w:r>
+        <w:t xml:space="preserve">Demographic processes such as natural mortality and birth.</w:t>
+      </w:r>
+    </w:p>
+    <w:p>
+      <w:pPr>
+        <w:pStyle w:val="Compact"/>
+        <w:numPr>
+          <w:numId w:val="1005"/>
+          <w:ilvl w:val="0"/>
+        </w:numPr>
+      </w:pPr>
+      <w:r>
+        <w:t xml:space="preserve">Multiple latent stages prior to active disease, with each having a different rate activation.</w:t>
+      </w:r>
+    </w:p>
+    <w:p>
+      <w:pPr>
+        <w:pStyle w:val="Compact"/>
+        <w:numPr>
+          <w:numId w:val="1005"/>
+          <w:ilvl w:val="0"/>
+        </w:numPr>
+      </w:pPr>
+      <w:r>
+        <w:t xml:space="preserve">Reinfection for those previously latently infected or who have recovered from active disease.</w:t>
+      </w:r>
+    </w:p>
+    <w:p>
+      <w:pPr>
+        <w:pStyle w:val="Compact"/>
+        <w:numPr>
+          <w:numId w:val="1005"/>
+          <w:ilvl w:val="0"/>
+        </w:numPr>
+      </w:pPr>
+      <w:r>
+        <w:t xml:space="preserve">Reactivation for individuals who have recovered from active disease.</w:t>
+      </w:r>
+    </w:p>
+    <w:p>
+      <w:pPr>
+        <w:pStyle w:val="Compact"/>
+        <w:numPr>
+          <w:numId w:val="1005"/>
+          <w:ilvl w:val="0"/>
+        </w:numPr>
+      </w:pPr>
+      <w:r>
+        <w:t xml:space="preserve">Mortality due to TB.</w:t>
+      </w:r>
+    </w:p>
+    <w:p>
+      <w:pPr>
+        <w:pStyle w:val="Compact"/>
+        <w:numPr>
+          <w:numId w:val="1005"/>
+          <w:ilvl w:val="0"/>
+        </w:numPr>
+      </w:pPr>
+      <w:r>
+        <w:t xml:space="preserve">Case importation from high burden areas.</w:t>
+      </w:r>
+    </w:p>
+    <w:p>
+      <w:pPr>
+        <w:pStyle w:val="Compact"/>
+        <w:numPr>
+          <w:numId w:val="1005"/>
+          <w:ilvl w:val="0"/>
+        </w:numPr>
+      </w:pPr>
+      <w:r>
+        <w:t xml:space="preserve">Drug resistance which can either develop from failed treatment or infection with a drug resistant strain of TB.</w:t>
+      </w:r>
+    </w:p>
+    <w:p>
+      <w:pPr>
+        <w:pStyle w:val="Compact"/>
+        <w:numPr>
+          <w:numId w:val="1005"/>
+          <w:ilvl w:val="0"/>
+        </w:numPr>
+      </w:pPr>
+      <w:r>
+        <w:t xml:space="preserve">High and low risk population groups.</w:t>
+      </w:r>
+    </w:p>
+    <w:p>
+      <w:pPr>
+        <w:pStyle w:val="FirstParagraph"/>
+      </w:pPr>
+      <w:r>
+        <w:t xml:space="preserve">Consider which of these are required to answer your study question.</w:t>
+      </w:r>
+    </w:p>
+    <w:p>
+      <w:pPr>
+        <w:pStyle w:val="Heading1"/>
+      </w:pPr>
+      <w:bookmarkStart w:id="29" w:name="references"/>
+      <w:bookmarkEnd w:id="29"/>
+      <w:r>
+        <w:t xml:space="preserve">References</w:t>
+      </w:r>
+    </w:p>
+    <w:p>
+      <w:pPr>
+        <w:pStyle w:val="Bibliography"/>
+      </w:pPr>
+      <w:r>
+        <w:t xml:space="preserve">1 Brooks-Pollock E, Cohen T, Murray M. The impact of realistic age structure in simple models of tuberculosis transmission.</w:t>
+      </w:r>
+      <w:r>
+        <w:t xml:space="preserve"> </w:t>
+      </w:r>
+      <w:r>
+        <w:rPr>
+          <w:i/>
+        </w:rPr>
+        <w:t xml:space="preserve">PLoS One</w:t>
+      </w:r>
+      <w:r>
+        <w:t xml:space="preserve"> </w:t>
+      </w:r>
+      <w:r>
+        <w:t xml:space="preserve">2010;</w:t>
+      </w:r>
+      <w:r>
+        <w:rPr>
+          <w:b/>
+        </w:rPr>
+        <w:t xml:space="preserve">5</w:t>
+      </w:r>
+      <w:r>
+        <w:t xml:space="preserve">:3–8. doi:</w:t>
+      </w:r>
+      <w:hyperlink r:id="rId30">
+        <w:r>
+          <w:rPr>
+            <w:rStyle w:val="Hyperlink"/>
+          </w:rPr>
+          <w:t xml:space="preserve">10.1371/journal.pone.0008479</w:t>
+        </w:r>
+      </w:hyperlink>
     </w:p>
     <w:sectPr/>
   </w:body>
@@ -186,7 +885,7 @@
     </w:lvl>
   </w:abstractNum>
   <w:abstractNum w:abstractNumId="990">
-    <w:nsid w:val="2813324a"/>
+    <w:nsid w:val="956ece71"/>
     <w:multiLevelType w:val="multilevel"/>
     <w:lvl w:ilvl="0">
       <w:numFmt w:val="bullet"/>
@@ -257,6 +956,175 @@
     <w:lvl w:ilvl="6">
       <w:numFmt w:val="bullet"/>
       <w:lvlText w:val=" "/>
+      <w:lvlJc w:val="left"/>
+      <w:pPr>
+        <w:tabs>
+          <w:tab w:val="num" w:pos="4320"/>
+        </w:tabs>
+        <w:ind w:left="4800" w:hanging="480"/>
+      </w:pPr>
+    </w:lvl>
+  </w:abstractNum>
+  <w:abstractNum w:abstractNumId="99411">
+    <w:nsid w:val="82a10b97"/>
+    <w:multiLevelType w:val="multilevel"/>
+    <w:lvl w:ilvl="0">
+      <w:start w:val="1"/>
+      <w:numFmt w:val="decimal"/>
+      <w:lvlText w:val="%1."/>
+      <w:lvlJc w:val="left"/>
+      <w:pPr>
+        <w:tabs>
+          <w:tab w:val="num" w:pos="0"/>
+        </w:tabs>
+        <w:ind w:left="480" w:hanging="480"/>
+      </w:pPr>
+    </w:lvl>
+    <w:lvl w:ilvl="1">
+      <w:start w:val="1"/>
+      <w:numFmt w:val="decimal"/>
+      <w:lvlText w:val="%2."/>
+      <w:lvlJc w:val="left"/>
+      <w:pPr>
+        <w:tabs>
+          <w:tab w:val="num" w:pos="720"/>
+        </w:tabs>
+        <w:ind w:left="1200" w:hanging="480"/>
+      </w:pPr>
+    </w:lvl>
+    <w:lvl w:ilvl="2">
+      <w:start w:val="1"/>
+      <w:numFmt w:val="decimal"/>
+      <w:lvlText w:val="%3."/>
+      <w:lvlJc w:val="left"/>
+      <w:pPr>
+        <w:tabs>
+          <w:tab w:val="num" w:pos="1440"/>
+        </w:tabs>
+        <w:ind w:left="1920" w:hanging="480"/>
+      </w:pPr>
+    </w:lvl>
+    <w:lvl w:ilvl="3">
+      <w:start w:val="1"/>
+      <w:numFmt w:val="decimal"/>
+      <w:lvlText w:val="%4."/>
+      <w:lvlJc w:val="left"/>
+      <w:pPr>
+        <w:tabs>
+          <w:tab w:val="num" w:pos="2160"/>
+        </w:tabs>
+        <w:ind w:left="2640" w:hanging="480"/>
+      </w:pPr>
+    </w:lvl>
+    <w:lvl w:ilvl="4">
+      <w:start w:val="1"/>
+      <w:numFmt w:val="decimal"/>
+      <w:lvlText w:val="%5."/>
+      <w:lvlJc w:val="left"/>
+      <w:pPr>
+        <w:tabs>
+          <w:tab w:val="num" w:pos="2880"/>
+        </w:tabs>
+        <w:ind w:left="3360" w:hanging="480"/>
+      </w:pPr>
+    </w:lvl>
+    <w:lvl w:ilvl="5">
+      <w:start w:val="1"/>
+      <w:numFmt w:val="decimal"/>
+      <w:lvlText w:val="%6."/>
+      <w:lvlJc w:val="left"/>
+      <w:pPr>
+        <w:tabs>
+          <w:tab w:val="num" w:pos="3600"/>
+        </w:tabs>
+        <w:ind w:left="4080" w:hanging="480"/>
+      </w:pPr>
+    </w:lvl>
+    <w:lvl w:ilvl="6">
+      <w:start w:val="1"/>
+      <w:numFmt w:val="decimal"/>
+      <w:lvlText w:val="%7."/>
+      <w:lvlJc w:val="left"/>
+      <w:pPr>
+        <w:tabs>
+          <w:tab w:val="num" w:pos="4320"/>
+        </w:tabs>
+        <w:ind w:left="4800" w:hanging="480"/>
+      </w:pPr>
+    </w:lvl>
+  </w:abstractNum>
+  <w:abstractNum w:abstractNumId="991">
+    <w:nsid w:val="c345672b"/>
+    <w:multiLevelType w:val="multilevel"/>
+    <w:lvl w:ilvl="0">
+      <w:numFmt w:val="bullet"/>
+      <w:lvlText w:val="•"/>
+      <w:lvlJc w:val="left"/>
+      <w:pPr>
+        <w:tabs>
+          <w:tab w:val="num" w:pos="0"/>
+        </w:tabs>
+        <w:ind w:left="480" w:hanging="480"/>
+      </w:pPr>
+    </w:lvl>
+    <w:lvl w:ilvl="1">
+      <w:numFmt w:val="bullet"/>
+      <w:lvlText w:val="–"/>
+      <w:lvlJc w:val="left"/>
+      <w:pPr>
+        <w:tabs>
+          <w:tab w:val="num" w:pos="720"/>
+        </w:tabs>
+        <w:ind w:left="1200" w:hanging="480"/>
+      </w:pPr>
+    </w:lvl>
+    <w:lvl w:ilvl="2">
+      <w:numFmt w:val="bullet"/>
+      <w:lvlText w:val="•"/>
+      <w:lvlJc w:val="left"/>
+      <w:pPr>
+        <w:tabs>
+          <w:tab w:val="num" w:pos="1440"/>
+        </w:tabs>
+        <w:ind w:left="1920" w:hanging="480"/>
+      </w:pPr>
+    </w:lvl>
+    <w:lvl w:ilvl="3">
+      <w:numFmt w:val="bullet"/>
+      <w:lvlText w:val="–"/>
+      <w:lvlJc w:val="left"/>
+      <w:pPr>
+        <w:tabs>
+          <w:tab w:val="num" w:pos="2160"/>
+        </w:tabs>
+        <w:ind w:left="2640" w:hanging="480"/>
+      </w:pPr>
+    </w:lvl>
+    <w:lvl w:ilvl="4">
+      <w:numFmt w:val="bullet"/>
+      <w:lvlText w:val="•"/>
+      <w:lvlJc w:val="left"/>
+      <w:pPr>
+        <w:tabs>
+          <w:tab w:val="num" w:pos="2880"/>
+        </w:tabs>
+        <w:ind w:left="3360" w:hanging="480"/>
+      </w:pPr>
+    </w:lvl>
+    <w:lvl w:ilvl="5">
+      <w:numFmt w:val="bullet"/>
+      <w:lvlText w:val="–"/>
+      <w:lvlJc w:val="left"/>
+      <w:pPr>
+        <w:tabs>
+          <w:tab w:val="num" w:pos="3600"/>
+        </w:tabs>
+        <w:ind w:left="4080" w:hanging="480"/>
+      </w:pPr>
+    </w:lvl>
+    <w:lvl w:ilvl="6">
+      <w:numFmt w:val="bullet"/>
+      <w:lvlText w:val="•"/>
       <w:lvlJc w:val="left"/>
       <w:pPr>
         <w:tabs>
@@ -271,6 +1139,105 @@
   </w:num>
   <w:num w:numId="1000">
     <w:abstractNumId w:val="990"/>
+  </w:num>
+  <w:num w:numId="1001">
+    <w:abstractNumId w:val="99411"/>
+    <w:lvlOverride w:ilvl="0">
+      <w:startOverride w:val="1"/>
+    </w:lvlOverride>
+    <w:lvlOverride w:ilvl="1">
+      <w:startOverride w:val="1"/>
+    </w:lvlOverride>
+    <w:lvlOverride w:ilvl="2">
+      <w:startOverride w:val="1"/>
+    </w:lvlOverride>
+    <w:lvlOverride w:ilvl="3">
+      <w:startOverride w:val="1"/>
+    </w:lvlOverride>
+    <w:lvlOverride w:ilvl="4">
+      <w:startOverride w:val="1"/>
+    </w:lvlOverride>
+    <w:lvlOverride w:ilvl="5">
+      <w:startOverride w:val="1"/>
+    </w:lvlOverride>
+    <w:lvlOverride w:ilvl="6">
+      <w:startOverride w:val="1"/>
+    </w:lvlOverride>
+  </w:num>
+  <w:num w:numId="1002">
+    <w:abstractNumId w:val="99411"/>
+    <w:lvlOverride w:ilvl="0">
+      <w:startOverride w:val="1"/>
+    </w:lvlOverride>
+    <w:lvlOverride w:ilvl="1">
+      <w:startOverride w:val="1"/>
+    </w:lvlOverride>
+    <w:lvlOverride w:ilvl="2">
+      <w:startOverride w:val="1"/>
+    </w:lvlOverride>
+    <w:lvlOverride w:ilvl="3">
+      <w:startOverride w:val="1"/>
+    </w:lvlOverride>
+    <w:lvlOverride w:ilvl="4">
+      <w:startOverride w:val="1"/>
+    </w:lvlOverride>
+    <w:lvlOverride w:ilvl="5">
+      <w:startOverride w:val="1"/>
+    </w:lvlOverride>
+    <w:lvlOverride w:ilvl="6">
+      <w:startOverride w:val="1"/>
+    </w:lvlOverride>
+  </w:num>
+  <w:num w:numId="1003">
+    <w:abstractNumId w:val="99411"/>
+    <w:lvlOverride w:ilvl="0">
+      <w:startOverride w:val="1"/>
+    </w:lvlOverride>
+    <w:lvlOverride w:ilvl="1">
+      <w:startOverride w:val="1"/>
+    </w:lvlOverride>
+    <w:lvlOverride w:ilvl="2">
+      <w:startOverride w:val="1"/>
+    </w:lvlOverride>
+    <w:lvlOverride w:ilvl="3">
+      <w:startOverride w:val="1"/>
+    </w:lvlOverride>
+    <w:lvlOverride w:ilvl="4">
+      <w:startOverride w:val="1"/>
+    </w:lvlOverride>
+    <w:lvlOverride w:ilvl="5">
+      <w:startOverride w:val="1"/>
+    </w:lvlOverride>
+    <w:lvlOverride w:ilvl="6">
+      <w:startOverride w:val="1"/>
+    </w:lvlOverride>
+  </w:num>
+  <w:num w:numId="1004">
+    <w:abstractNumId w:val="991"/>
+  </w:num>
+  <w:num w:numId="1005">
+    <w:abstractNumId w:val="99411"/>
+    <w:lvlOverride w:ilvl="0">
+      <w:startOverride w:val="1"/>
+    </w:lvlOverride>
+    <w:lvlOverride w:ilvl="1">
+      <w:startOverride w:val="1"/>
+    </w:lvlOverride>
+    <w:lvlOverride w:ilvl="2">
+      <w:startOverride w:val="1"/>
+    </w:lvlOverride>
+    <w:lvlOverride w:ilvl="3">
+      <w:startOverride w:val="1"/>
+    </w:lvlOverride>
+    <w:lvlOverride w:ilvl="4">
+      <w:startOverride w:val="1"/>
+    </w:lvlOverride>
+    <w:lvlOverride w:ilvl="5">
+      <w:startOverride w:val="1"/>
+    </w:lvlOverride>
+    <w:lvlOverride w:ilvl="6">
+      <w:startOverride w:val="1"/>
+    </w:lvlOverride>
   </w:num>
 </w:numbering>
 </file>

--- a/docs/articles/drafts/solutions/solutions_1/solutions_1.docx
+++ b/docs/articles/drafts/solutions/solutions_1/solutions_1.docx
@@ -77,705 +77,6 @@
       <w:r>
         <w:t xml:space="preserve">Turner</w:t>
       </w:r>
-    </w:p>
-    <w:p>
-      <w:pPr>
-        <w:pStyle w:val="Heading1"/>
-      </w:pPr>
-      <w:bookmarkStart w:id="21" w:name="learning-objectives"/>
-      <w:bookmarkEnd w:id="21"/>
-      <w:r>
-        <w:t xml:space="preserve">Learning Objectives</w:t>
-      </w:r>
-    </w:p>
-    <w:p>
-      <w:pPr>
-        <w:pStyle w:val="Compact"/>
-        <w:numPr>
-          <w:numId w:val="1001"/>
-          <w:ilvl w:val="0"/>
-        </w:numPr>
-      </w:pPr>
-      <w:r>
-        <w:t xml:space="preserve">Understand how to develop a simple model flow diagram in response to a study question.</w:t>
-      </w:r>
-    </w:p>
-    <w:p>
-      <w:pPr>
-        <w:pStyle w:val="Compact"/>
-        <w:numPr>
-          <w:numId w:val="1001"/>
-          <w:ilvl w:val="0"/>
-        </w:numPr>
-      </w:pPr>
-      <w:r>
-        <w:t xml:space="preserve">Models should be parsimonious, with as few parameters as possible to capture the dynamics of interest.</w:t>
-      </w:r>
-    </w:p>
-    <w:p>
-      <w:pPr>
-        <w:pStyle w:val="Compact"/>
-        <w:numPr>
-          <w:numId w:val="1001"/>
-          <w:ilvl w:val="0"/>
-        </w:numPr>
-      </w:pPr>
-      <w:r>
-        <w:t xml:space="preserve">Model structure may be subjective, there can be many approaches to answering a given question.</w:t>
-      </w:r>
-    </w:p>
-    <w:p>
-      <w:pPr>
-        <w:pStyle w:val="Heading1"/>
-      </w:pPr>
-      <w:bookmarkStart w:id="22" w:name="outline-for-session"/>
-      <w:bookmarkEnd w:id="22"/>
-      <w:r>
-        <w:t xml:space="preserve">Outline for Session</w:t>
-      </w:r>
-    </w:p>
-    <w:p>
-      <w:pPr>
-        <w:pStyle w:val="Compact"/>
-        <w:numPr>
-          <w:numId w:val="1002"/>
-          <w:ilvl w:val="0"/>
-        </w:numPr>
-      </w:pPr>
-      <w:r>
-        <w:t xml:space="preserve">Get into groups of 4-6 (2 minutes)</w:t>
-      </w:r>
-    </w:p>
-    <w:p>
-      <w:pPr>
-        <w:pStyle w:val="Compact"/>
-        <w:numPr>
-          <w:numId w:val="1002"/>
-          <w:ilvl w:val="0"/>
-        </w:numPr>
-      </w:pPr>
-      <w:r>
-        <w:t xml:space="preserve">Read through and choose a study question (5 minutes)</w:t>
-      </w:r>
-    </w:p>
-    <w:p>
-      <w:pPr>
-        <w:pStyle w:val="Compact"/>
-        <w:numPr>
-          <w:numId w:val="1002"/>
-          <w:ilvl w:val="0"/>
-        </w:numPr>
-      </w:pPr>
-      <w:r>
-        <w:t xml:space="preserve">Summarise key TB facts for your study question (10 minutes)</w:t>
-      </w:r>
-    </w:p>
-    <w:p>
-      <w:pPr>
-        <w:pStyle w:val="Compact"/>
-        <w:numPr>
-          <w:numId w:val="1002"/>
-          <w:ilvl w:val="0"/>
-        </w:numPr>
-      </w:pPr>
-      <w:r>
-        <w:t xml:space="preserve">Discuss model structure (15 minutes)</w:t>
-      </w:r>
-    </w:p>
-    <w:p>
-      <w:pPr>
-        <w:pStyle w:val="Compact"/>
-        <w:numPr>
-          <w:numId w:val="1002"/>
-          <w:ilvl w:val="0"/>
-        </w:numPr>
-      </w:pPr>
-      <w:r>
-        <w:t xml:space="preserve">Finalise model structure (5 minutes)</w:t>
-      </w:r>
-    </w:p>
-    <w:p>
-      <w:pPr>
-        <w:pStyle w:val="Compact"/>
-        <w:numPr>
-          <w:numId w:val="1002"/>
-          <w:ilvl w:val="0"/>
-        </w:numPr>
-      </w:pPr>
-      <w:r>
-        <w:t xml:space="preserve">Return for whole group discussion (2 minutes)</w:t>
-      </w:r>
-    </w:p>
-    <w:p>
-      <w:pPr>
-        <w:pStyle w:val="Compact"/>
-        <w:numPr>
-          <w:numId w:val="1002"/>
-          <w:ilvl w:val="0"/>
-        </w:numPr>
-      </w:pPr>
-      <w:r>
-        <w:t xml:space="preserve">Discuss possible for each study question (20 minutes)</w:t>
-      </w:r>
-    </w:p>
-    <w:p>
-      <w:pPr>
-        <w:pStyle w:val="Heading1"/>
-      </w:pPr>
-      <w:bookmarkStart w:id="23" w:name="instructions"/>
-      <w:bookmarkEnd w:id="23"/>
-      <w:r>
-        <w:t xml:space="preserve">Instructions</w:t>
-      </w:r>
-    </w:p>
-    <w:p>
-      <w:pPr>
-        <w:pStyle w:val="FirstParagraph"/>
-      </w:pPr>
-      <w:r>
-        <w:t xml:space="preserve">Develop a flow diagram for a model of Tuberculosis (TB) transmission in the United Kingdom (UK). The model should aim to answer one or more of the following study questions.</w:t>
-      </w:r>
-    </w:p>
-    <w:p>
-      <w:pPr>
-        <w:pStyle w:val="BodyText"/>
-      </w:pPr>
-      <w:r>
-        <w:t xml:space="preserve">Consider the impact of:</w:t>
-      </w:r>
-    </w:p>
-    <w:p>
-      <w:pPr>
-        <w:pStyle w:val="Compact"/>
-        <w:numPr>
-          <w:numId w:val="1003"/>
-          <w:ilvl w:val="0"/>
-        </w:numPr>
-      </w:pPr>
-      <w:r>
-        <w:t xml:space="preserve">A new point of care test for TB. This test can detect resistance to all first line TB treatments with 100% sensitivitiy (true positive rate) and 50% specificity (true negative rate).</w:t>
-      </w:r>
-    </w:p>
-    <w:p>
-      <w:pPr>
-        <w:pStyle w:val="Compact"/>
-        <w:numPr>
-          <w:numId w:val="1003"/>
-          <w:ilvl w:val="0"/>
-        </w:numPr>
-      </w:pPr>
-      <w:r>
-        <w:t xml:space="preserve">A prolonged shortage of BCG vaccine.</w:t>
-      </w:r>
-    </w:p>
-    <w:p>
-      <w:pPr>
-        <w:pStyle w:val="Compact"/>
-        <w:numPr>
-          <w:numId w:val="1003"/>
-          <w:ilvl w:val="0"/>
-        </w:numPr>
-      </w:pPr>
-      <w:r>
-        <w:t xml:space="preserve">Tuberculosis screening for all new migrants.</w:t>
-      </w:r>
-    </w:p>
-    <w:p>
-      <w:pPr>
-        <w:pStyle w:val="FirstParagraph"/>
-      </w:pPr>
-      <w:r>
-        <w:t xml:space="preserve">In your groups read through the TB summary below, choose a study question, and discuss the model structure that would be appropriate to investigate it.</w:t>
-      </w:r>
-    </w:p>
-    <w:p>
-      <w:pPr>
-        <w:pStyle w:val="BodyText"/>
-      </w:pPr>
-      <w:r>
-        <w:t xml:space="preserve">Remember that your model should aim to be as parsimonious as possible and therefore should not try to capture the full complexity of TB transmission in the UK. For more information about TB see the accompanying fact sheet. For some ideas about what previous models have included see the hints section below.</w:t>
-      </w:r>
-    </w:p>
-    <w:p>
-      <w:pPr>
-        <w:pStyle w:val="BodyText"/>
-      </w:pPr>
-      <w:r>
-        <w:t xml:space="preserve">To get you started here is a flow diagram for a basic model of TB transmission</w:t>
-      </w:r>
-      <w:r>
-        <w:t xml:space="preserve"> </w:t>
-      </w:r>
-      <w:r>
-        <w:t xml:space="preserve">[1]</w:t>
-      </w:r>
-      <w:r>
-        <w:t xml:space="preserve">:</w:t>
-      </w:r>
-    </w:p>
-    <w:p>
-      <w:pPr>
-        <w:pStyle w:val="FigureWithCaption"/>
-      </w:pPr>
-      <w:r>
-        <w:drawing>
-          <wp:inline>
-            <wp:extent cx="5334000" cy="3000375"/>
-            <wp:effectExtent b="0" l="0" r="0" t="0"/>
-            <wp:docPr descr="Figure 1: An SEIR model of TB transmission, including simple demographic processes" title="" id="1" name="Picture"/>
-            <a:graphic>
-              <a:graphicData uri="http://schemas.openxmlformats.org/drawingml/2006/picture">
-                <pic:pic>
-                  <pic:nvPicPr>
-                    <pic:cNvPr descr="./resources/SEIR_flow_diag.png" id="0" name="Picture"/>
-                    <pic:cNvPicPr>
-                      <a:picLocks noChangeArrowheads="1" noChangeAspect="1"/>
-                    </pic:cNvPicPr>
-                  </pic:nvPicPr>
-                  <pic:blipFill>
-                    <a:blip r:embed="rId24"/>
-                    <a:stretch>
-                      <a:fillRect/>
-                    </a:stretch>
-                  </pic:blipFill>
-                  <pic:spPr bwMode="auto">
-                    <a:xfrm>
-                      <a:off x="0" y="0"/>
-                      <a:ext cx="5334000" cy="3000375"/>
-                    </a:xfrm>
-                    <a:prstGeom prst="rect">
-                      <a:avLst/>
-                    </a:prstGeom>
-                    <a:noFill/>
-                    <a:ln w="9525">
-                      <a:noFill/>
-                      <a:headEnd/>
-                      <a:tailEnd/>
-                    </a:ln>
-                  </pic:spPr>
-                </pic:pic>
-              </a:graphicData>
-            </a:graphic>
-          </wp:inline>
-        </w:drawing>
-      </w:r>
-    </w:p>
-    <w:p>
-      <w:pPr>
-        <w:pStyle w:val="ImageCaption"/>
-      </w:pPr>
-      <w:r>
-        <w:t xml:space="preserve">Figure 1: An SEIR model of TB transmission, including simple demographic processes</w:t>
-      </w:r>
-    </w:p>
-    <w:p>
-      <w:pPr>
-        <w:pStyle w:val="Heading1"/>
-      </w:pPr>
-      <w:bookmarkStart w:id="25" w:name="tb-summary"/>
-      <w:bookmarkEnd w:id="25"/>
-      <w:r>
-        <w:t xml:space="preserve">TB summary</w:t>
-      </w:r>
-    </w:p>
-    <w:p>
-      <w:pPr>
-        <w:pStyle w:val="Compact"/>
-        <w:numPr>
-          <w:numId w:val="1004"/>
-          <w:ilvl w:val="0"/>
-        </w:numPr>
-      </w:pPr>
-      <w:r>
-        <w:t xml:space="preserve">Both a respiratory (pulmonary) and non-respiratory (extra-pulmonary) disease, with respiratory cases accounting for the vast majority of transmission.</w:t>
-      </w:r>
-    </w:p>
-    <w:p>
-      <w:pPr>
-        <w:pStyle w:val="Compact"/>
-        <w:numPr>
-          <w:numId w:val="1004"/>
-          <w:ilvl w:val="0"/>
-        </w:numPr>
-      </w:pPr>
-      <w:r>
-        <w:t xml:space="preserve">After infection individuals enter a latent stage, where they initially have a high risk of developing active disease. After 1-2 years the risk of activation greatly diminishes.</w:t>
-      </w:r>
-    </w:p>
-    <w:p>
-      <w:pPr>
-        <w:pStyle w:val="Compact"/>
-        <w:numPr>
-          <w:numId w:val="1004"/>
-          <w:ilvl w:val="0"/>
-        </w:numPr>
-      </w:pPr>
-      <w:r>
-        <w:t xml:space="preserve">Infectiousness, mortality and likelihood of developing various types of TB vary with age.</w:t>
-      </w:r>
-    </w:p>
-    <w:p>
-      <w:pPr>
-        <w:pStyle w:val="Compact"/>
-        <w:numPr>
-          <w:numId w:val="1004"/>
-          <w:ilvl w:val="0"/>
-        </w:numPr>
-      </w:pPr>
-      <w:r>
-        <w:t xml:space="preserve">Co-infection with HIV leads to increased progression to active TB disease and AIDS.</w:t>
-      </w:r>
-    </w:p>
-    <w:p>
-      <w:pPr>
-        <w:pStyle w:val="Compact"/>
-        <w:numPr>
-          <w:numId w:val="1004"/>
-          <w:ilvl w:val="0"/>
-        </w:numPr>
-      </w:pPr>
-      <w:r>
-        <w:t xml:space="preserve">Global incidence is heterogeneous with a small number of countries accounting for the vast majority of cases.</w:t>
-      </w:r>
-    </w:p>
-    <w:p>
-      <w:pPr>
-        <w:pStyle w:val="Compact"/>
-        <w:numPr>
-          <w:numId w:val="1004"/>
-          <w:ilvl w:val="0"/>
-        </w:numPr>
-      </w:pPr>
-      <w:r>
-        <w:t xml:space="preserve">Diabetes, smoking, homelessness, recent incarceration and low socioeconomic status are all key risk factors.</w:t>
-      </w:r>
-    </w:p>
-    <w:p>
-      <w:pPr>
-        <w:pStyle w:val="Compact"/>
-        <w:numPr>
-          <w:numId w:val="1004"/>
-          <w:ilvl w:val="0"/>
-        </w:numPr>
-      </w:pPr>
-      <w:r>
-        <w:t xml:space="preserve">The BCG vaccine has been in use for over 50 years, but has not led to the elimination or control of TB due to variable effectiveness (0-80%), a limited period of protection (10-15 years) and not acting to prevent initial infection.</w:t>
-      </w:r>
-    </w:p>
-    <w:p>
-      <w:pPr>
-        <w:pStyle w:val="Compact"/>
-        <w:numPr>
-          <w:numId w:val="1004"/>
-          <w:ilvl w:val="0"/>
-        </w:numPr>
-      </w:pPr>
-      <w:r>
-        <w:t xml:space="preserve">Multiple antibiotics are used to treat active TB, mostly developed between the 1950s-1980s. Many of these have severe side effects and must be taken daily for at least 6 months.</w:t>
-      </w:r>
-    </w:p>
-    <w:p>
-      <w:pPr>
-        <w:pStyle w:val="Compact"/>
-        <w:numPr>
-          <w:numId w:val="1004"/>
-          <w:ilvl w:val="0"/>
-        </w:numPr>
-      </w:pPr>
-      <w:r>
-        <w:t xml:space="preserve">Multidrug-resistant TB is an increasing problem globally and requires the use of second line antibiotics with more severe side effects. Several strains have developed resistance to second line antibiotics (known as extensively drug-resistant TB (XDR TB)).</w:t>
-      </w:r>
-    </w:p>
-    <w:p>
-      <w:pPr>
-        <w:pStyle w:val="Compact"/>
-        <w:numPr>
-          <w:numId w:val="1004"/>
-          <w:ilvl w:val="0"/>
-        </w:numPr>
-      </w:pPr>
-      <w:r>
-        <w:t xml:space="preserve">England and Wales are low incidence countries, with the majority of cases occurring in the non-UK born.</w:t>
-      </w:r>
-    </w:p>
-    <w:p>
-      <w:pPr>
-        <w:pStyle w:val="Compact"/>
-        <w:numPr>
-          <w:numId w:val="1004"/>
-          <w:ilvl w:val="0"/>
-        </w:numPr>
-      </w:pPr>
-      <w:r>
-        <w:t xml:space="preserve">Incidence rates in the UK born have been stable for the last two decades with little evidence of decline. See Figure 2, or</w:t>
-      </w:r>
-      <w:r>
-        <w:t xml:space="preserve"> </w:t>
-      </w:r>
-      <w:hyperlink r:id="rId26">
-        <w:r>
-          <w:rPr>
-            <w:rStyle w:val="Hyperlink"/>
-          </w:rPr>
-          <w:t xml:space="preserve">http://www.seabbs.co.uk\shiny\TB_England_Wales</w:t>
-        </w:r>
-      </w:hyperlink>
-      <w:r>
-        <w:t xml:space="preserve"> </w:t>
-      </w:r>
-      <w:r>
-        <w:t xml:space="preserve">for an interactive dashboard.</w:t>
-      </w:r>
-    </w:p>
-    <w:p>
-      <w:pPr>
-        <w:pStyle w:val="SourceCode"/>
-      </w:pPr>
-      <w:r>
-        <w:rPr>
-          <w:rStyle w:val="VerbatimChar"/>
-        </w:rPr>
-        <w:t xml:space="preserve">## Warning: Removed 284 rows containing missing values (geom_path).</w:t>
-      </w:r>
-    </w:p>
-    <w:p>
-      <w:pPr>
-        <w:pStyle w:val="FigureWithCaption"/>
-      </w:pPr>
-      <w:r>
-        <w:drawing>
-          <wp:inline>
-            <wp:extent cx="5334000" cy="5334000"/>
-            <wp:effectExtent b="0" l="0" r="0" t="0"/>
-            <wp:docPr descr="Figure 2: TB notifications in England and Wales from 2013 to 2016, stratified initially by respiratory/non-respiratory status and from 1982 by pulmonary/non-pulmonary TB. Interventions are highlighted with vertical lines, with linetype denoting the type of intervention." title="" id="1" name="Picture"/>
-            <a:graphic>
-              <a:graphicData uri="http://schemas.openxmlformats.org/drawingml/2006/picture">
-                <pic:pic>
-                  <pic:nvPicPr>
-                    <pic:cNvPr descr="/home/biddmodellingcourse/biddmodellingcourse/vignettes/drafts/solutions/solutions_1/solutions_1_files/figure-docx/plot-incidence-1.png" id="0" name="Picture"/>
-                    <pic:cNvPicPr>
-                      <a:picLocks noChangeArrowheads="1" noChangeAspect="1"/>
-                    </pic:cNvPicPr>
-                  </pic:nvPicPr>
-                  <pic:blipFill>
-                    <a:blip r:embed="rId27"/>
-                    <a:stretch>
-                      <a:fillRect/>
-                    </a:stretch>
-                  </pic:blipFill>
-                  <pic:spPr bwMode="auto">
-                    <a:xfrm>
-                      <a:off x="0" y="0"/>
-                      <a:ext cx="5334000" cy="5334000"/>
-                    </a:xfrm>
-                    <a:prstGeom prst="rect">
-                      <a:avLst/>
-                    </a:prstGeom>
-                    <a:noFill/>
-                    <a:ln w="9525">
-                      <a:noFill/>
-                      <a:headEnd/>
-                      <a:tailEnd/>
-                    </a:ln>
-                  </pic:spPr>
-                </pic:pic>
-              </a:graphicData>
-            </a:graphic>
-          </wp:inline>
-        </w:drawing>
-      </w:r>
-    </w:p>
-    <w:p>
-      <w:pPr>
-        <w:pStyle w:val="ImageCaption"/>
-      </w:pPr>
-      <w:r>
-        <w:t xml:space="preserve">Figure 2: TB notifications in England and Wales from 2013 to 2016, stratified initially by respiratory/non-respiratory status and from 1982 by pulmonary/non-pulmonary TB. Interventions are highlighted with vertical lines, with linetype denoting the type of intervention.</w:t>
-      </w:r>
-    </w:p>
-    <w:p>
-      <w:pPr>
-        <w:pStyle w:val="Heading1"/>
-      </w:pPr>
-      <w:bookmarkStart w:id="28" w:name="hints"/>
-      <w:bookmarkEnd w:id="28"/>
-      <w:r>
-        <w:t xml:space="preserve">Hints</w:t>
-      </w:r>
-    </w:p>
-    <w:p>
-      <w:pPr>
-        <w:pStyle w:val="FirstParagraph"/>
-      </w:pPr>
-      <w:r>
-        <w:t xml:space="preserve">There are several components that are often included in models of TB, these are:</w:t>
-      </w:r>
-    </w:p>
-    <w:p>
-      <w:pPr>
-        <w:pStyle w:val="Compact"/>
-        <w:numPr>
-          <w:numId w:val="1005"/>
-          <w:ilvl w:val="0"/>
-        </w:numPr>
-      </w:pPr>
-      <w:r>
-        <w:t xml:space="preserve">Age structure.</w:t>
-      </w:r>
-    </w:p>
-    <w:p>
-      <w:pPr>
-        <w:pStyle w:val="Compact"/>
-        <w:numPr>
-          <w:numId w:val="1005"/>
-          <w:ilvl w:val="0"/>
-        </w:numPr>
-      </w:pPr>
-      <w:r>
-        <w:t xml:space="preserve">Demographic processes such as natural mortality and birth.</w:t>
-      </w:r>
-    </w:p>
-    <w:p>
-      <w:pPr>
-        <w:pStyle w:val="Compact"/>
-        <w:numPr>
-          <w:numId w:val="1005"/>
-          <w:ilvl w:val="0"/>
-        </w:numPr>
-      </w:pPr>
-      <w:r>
-        <w:t xml:space="preserve">Multiple latent stages prior to active disease, with each having a different rate activation.</w:t>
-      </w:r>
-    </w:p>
-    <w:p>
-      <w:pPr>
-        <w:pStyle w:val="Compact"/>
-        <w:numPr>
-          <w:numId w:val="1005"/>
-          <w:ilvl w:val="0"/>
-        </w:numPr>
-      </w:pPr>
-      <w:r>
-        <w:t xml:space="preserve">Reinfection for those previously latently infected or who have recovered from active disease.</w:t>
-      </w:r>
-    </w:p>
-    <w:p>
-      <w:pPr>
-        <w:pStyle w:val="Compact"/>
-        <w:numPr>
-          <w:numId w:val="1005"/>
-          <w:ilvl w:val="0"/>
-        </w:numPr>
-      </w:pPr>
-      <w:r>
-        <w:t xml:space="preserve">Reactivation for individuals who have recovered from active disease.</w:t>
-      </w:r>
-    </w:p>
-    <w:p>
-      <w:pPr>
-        <w:pStyle w:val="Compact"/>
-        <w:numPr>
-          <w:numId w:val="1005"/>
-          <w:ilvl w:val="0"/>
-        </w:numPr>
-      </w:pPr>
-      <w:r>
-        <w:t xml:space="preserve">Mortality due to TB.</w:t>
-      </w:r>
-    </w:p>
-    <w:p>
-      <w:pPr>
-        <w:pStyle w:val="Compact"/>
-        <w:numPr>
-          <w:numId w:val="1005"/>
-          <w:ilvl w:val="0"/>
-        </w:numPr>
-      </w:pPr>
-      <w:r>
-        <w:t xml:space="preserve">Case importation from high burden areas.</w:t>
-      </w:r>
-    </w:p>
-    <w:p>
-      <w:pPr>
-        <w:pStyle w:val="Compact"/>
-        <w:numPr>
-          <w:numId w:val="1005"/>
-          <w:ilvl w:val="0"/>
-        </w:numPr>
-      </w:pPr>
-      <w:r>
-        <w:t xml:space="preserve">Drug resistance which can either develop from failed treatment or infection with a drug resistant strain of TB.</w:t>
-      </w:r>
-    </w:p>
-    <w:p>
-      <w:pPr>
-        <w:pStyle w:val="Compact"/>
-        <w:numPr>
-          <w:numId w:val="1005"/>
-          <w:ilvl w:val="0"/>
-        </w:numPr>
-      </w:pPr>
-      <w:r>
-        <w:t xml:space="preserve">High and low risk population groups.</w:t>
-      </w:r>
-    </w:p>
-    <w:p>
-      <w:pPr>
-        <w:pStyle w:val="FirstParagraph"/>
-      </w:pPr>
-      <w:r>
-        <w:t xml:space="preserve">Consider which of these are required to answer your study question.</w:t>
-      </w:r>
-    </w:p>
-    <w:p>
-      <w:pPr>
-        <w:pStyle w:val="Heading1"/>
-      </w:pPr>
-      <w:bookmarkStart w:id="29" w:name="references"/>
-      <w:bookmarkEnd w:id="29"/>
-      <w:r>
-        <w:t xml:space="preserve">References</w:t>
-      </w:r>
-    </w:p>
-    <w:p>
-      <w:pPr>
-        <w:pStyle w:val="Bibliography"/>
-      </w:pPr>
-      <w:r>
-        <w:t xml:space="preserve">1 Brooks-Pollock E, Cohen T, Murray M. The impact of realistic age structure in simple models of tuberculosis transmission.</w:t>
-      </w:r>
-      <w:r>
-        <w:t xml:space="preserve"> </w:t>
-      </w:r>
-      <w:r>
-        <w:rPr>
-          <w:i/>
-        </w:rPr>
-        <w:t xml:space="preserve">PLoS One</w:t>
-      </w:r>
-      <w:r>
-        <w:t xml:space="preserve"> </w:t>
-      </w:r>
-      <w:r>
-        <w:t xml:space="preserve">2010;</w:t>
-      </w:r>
-      <w:r>
-        <w:rPr>
-          <w:b/>
-        </w:rPr>
-        <w:t xml:space="preserve">5</w:t>
-      </w:r>
-      <w:r>
-        <w:t xml:space="preserve">:3–8. doi:</w:t>
-      </w:r>
-      <w:hyperlink r:id="rId30">
-        <w:r>
-          <w:rPr>
-            <w:rStyle w:val="Hyperlink"/>
-          </w:rPr>
-          <w:t xml:space="preserve">10.1371/journal.pone.0008479</w:t>
-        </w:r>
-      </w:hyperlink>
     </w:p>
     <w:sectPr/>
   </w:body>
@@ -885,7 +186,7 @@
     </w:lvl>
   </w:abstractNum>
   <w:abstractNum w:abstractNumId="990">
-    <w:nsid w:val="956ece71"/>
+    <w:nsid w:val="108eac9c"/>
     <w:multiLevelType w:val="multilevel"/>
     <w:lvl w:ilvl="0">
       <w:numFmt w:val="bullet"/>
@@ -956,175 +257,6 @@
     <w:lvl w:ilvl="6">
       <w:numFmt w:val="bullet"/>
       <w:lvlText w:val=" "/>
-      <w:lvlJc w:val="left"/>
-      <w:pPr>
-        <w:tabs>
-          <w:tab w:val="num" w:pos="4320"/>
-        </w:tabs>
-        <w:ind w:left="4800" w:hanging="480"/>
-      </w:pPr>
-    </w:lvl>
-  </w:abstractNum>
-  <w:abstractNum w:abstractNumId="99411">
-    <w:nsid w:val="82a10b97"/>
-    <w:multiLevelType w:val="multilevel"/>
-    <w:lvl w:ilvl="0">
-      <w:start w:val="1"/>
-      <w:numFmt w:val="decimal"/>
-      <w:lvlText w:val="%1."/>
-      <w:lvlJc w:val="left"/>
-      <w:pPr>
-        <w:tabs>
-          <w:tab w:val="num" w:pos="0"/>
-        </w:tabs>
-        <w:ind w:left="480" w:hanging="480"/>
-      </w:pPr>
-    </w:lvl>
-    <w:lvl w:ilvl="1">
-      <w:start w:val="1"/>
-      <w:numFmt w:val="decimal"/>
-      <w:lvlText w:val="%2."/>
-      <w:lvlJc w:val="left"/>
-      <w:pPr>
-        <w:tabs>
-          <w:tab w:val="num" w:pos="720"/>
-        </w:tabs>
-        <w:ind w:left="1200" w:hanging="480"/>
-      </w:pPr>
-    </w:lvl>
-    <w:lvl w:ilvl="2">
-      <w:start w:val="1"/>
-      <w:numFmt w:val="decimal"/>
-      <w:lvlText w:val="%3."/>
-      <w:lvlJc w:val="left"/>
-      <w:pPr>
-        <w:tabs>
-          <w:tab w:val="num" w:pos="1440"/>
-        </w:tabs>
-        <w:ind w:left="1920" w:hanging="480"/>
-      </w:pPr>
-    </w:lvl>
-    <w:lvl w:ilvl="3">
-      <w:start w:val="1"/>
-      <w:numFmt w:val="decimal"/>
-      <w:lvlText w:val="%4."/>
-      <w:lvlJc w:val="left"/>
-      <w:pPr>
-        <w:tabs>
-          <w:tab w:val="num" w:pos="2160"/>
-        </w:tabs>
-        <w:ind w:left="2640" w:hanging="480"/>
-      </w:pPr>
-    </w:lvl>
-    <w:lvl w:ilvl="4">
-      <w:start w:val="1"/>
-      <w:numFmt w:val="decimal"/>
-      <w:lvlText w:val="%5."/>
-      <w:lvlJc w:val="left"/>
-      <w:pPr>
-        <w:tabs>
-          <w:tab w:val="num" w:pos="2880"/>
-        </w:tabs>
-        <w:ind w:left="3360" w:hanging="480"/>
-      </w:pPr>
-    </w:lvl>
-    <w:lvl w:ilvl="5">
-      <w:start w:val="1"/>
-      <w:numFmt w:val="decimal"/>
-      <w:lvlText w:val="%6."/>
-      <w:lvlJc w:val="left"/>
-      <w:pPr>
-        <w:tabs>
-          <w:tab w:val="num" w:pos="3600"/>
-        </w:tabs>
-        <w:ind w:left="4080" w:hanging="480"/>
-      </w:pPr>
-    </w:lvl>
-    <w:lvl w:ilvl="6">
-      <w:start w:val="1"/>
-      <w:numFmt w:val="decimal"/>
-      <w:lvlText w:val="%7."/>
-      <w:lvlJc w:val="left"/>
-      <w:pPr>
-        <w:tabs>
-          <w:tab w:val="num" w:pos="4320"/>
-        </w:tabs>
-        <w:ind w:left="4800" w:hanging="480"/>
-      </w:pPr>
-    </w:lvl>
-  </w:abstractNum>
-  <w:abstractNum w:abstractNumId="991">
-    <w:nsid w:val="c345672b"/>
-    <w:multiLevelType w:val="multilevel"/>
-    <w:lvl w:ilvl="0">
-      <w:numFmt w:val="bullet"/>
-      <w:lvlText w:val="•"/>
-      <w:lvlJc w:val="left"/>
-      <w:pPr>
-        <w:tabs>
-          <w:tab w:val="num" w:pos="0"/>
-        </w:tabs>
-        <w:ind w:left="480" w:hanging="480"/>
-      </w:pPr>
-    </w:lvl>
-    <w:lvl w:ilvl="1">
-      <w:numFmt w:val="bullet"/>
-      <w:lvlText w:val="–"/>
-      <w:lvlJc w:val="left"/>
-      <w:pPr>
-        <w:tabs>
-          <w:tab w:val="num" w:pos="720"/>
-        </w:tabs>
-        <w:ind w:left="1200" w:hanging="480"/>
-      </w:pPr>
-    </w:lvl>
-    <w:lvl w:ilvl="2">
-      <w:numFmt w:val="bullet"/>
-      <w:lvlText w:val="•"/>
-      <w:lvlJc w:val="left"/>
-      <w:pPr>
-        <w:tabs>
-          <w:tab w:val="num" w:pos="1440"/>
-        </w:tabs>
-        <w:ind w:left="1920" w:hanging="480"/>
-      </w:pPr>
-    </w:lvl>
-    <w:lvl w:ilvl="3">
-      <w:numFmt w:val="bullet"/>
-      <w:lvlText w:val="–"/>
-      <w:lvlJc w:val="left"/>
-      <w:pPr>
-        <w:tabs>
-          <w:tab w:val="num" w:pos="2160"/>
-        </w:tabs>
-        <w:ind w:left="2640" w:hanging="480"/>
-      </w:pPr>
-    </w:lvl>
-    <w:lvl w:ilvl="4">
-      <w:numFmt w:val="bullet"/>
-      <w:lvlText w:val="•"/>
-      <w:lvlJc w:val="left"/>
-      <w:pPr>
-        <w:tabs>
-          <w:tab w:val="num" w:pos="2880"/>
-        </w:tabs>
-        <w:ind w:left="3360" w:hanging="480"/>
-      </w:pPr>
-    </w:lvl>
-    <w:lvl w:ilvl="5">
-      <w:numFmt w:val="bullet"/>
-      <w:lvlText w:val="–"/>
-      <w:lvlJc w:val="left"/>
-      <w:pPr>
-        <w:tabs>
-          <w:tab w:val="num" w:pos="3600"/>
-        </w:tabs>
-        <w:ind w:left="4080" w:hanging="480"/>
-      </w:pPr>
-    </w:lvl>
-    <w:lvl w:ilvl="6">
-      <w:numFmt w:val="bullet"/>
-      <w:lvlText w:val="•"/>
       <w:lvlJc w:val="left"/>
       <w:pPr>
         <w:tabs>
@@ -1139,105 +271,6 @@
   </w:num>
   <w:num w:numId="1000">
     <w:abstractNumId w:val="990"/>
-  </w:num>
-  <w:num w:numId="1001">
-    <w:abstractNumId w:val="99411"/>
-    <w:lvlOverride w:ilvl="0">
-      <w:startOverride w:val="1"/>
-    </w:lvlOverride>
-    <w:lvlOverride w:ilvl="1">
-      <w:startOverride w:val="1"/>
-    </w:lvlOverride>
-    <w:lvlOverride w:ilvl="2">
-      <w:startOverride w:val="1"/>
-    </w:lvlOverride>
-    <w:lvlOverride w:ilvl="3">
-      <w:startOverride w:val="1"/>
-    </w:lvlOverride>
-    <w:lvlOverride w:ilvl="4">
-      <w:startOverride w:val="1"/>
-    </w:lvlOverride>
-    <w:lvlOverride w:ilvl="5">
-      <w:startOverride w:val="1"/>
-    </w:lvlOverride>
-    <w:lvlOverride w:ilvl="6">
-      <w:startOverride w:val="1"/>
-    </w:lvlOverride>
-  </w:num>
-  <w:num w:numId="1002">
-    <w:abstractNumId w:val="99411"/>
-    <w:lvlOverride w:ilvl="0">
-      <w:startOverride w:val="1"/>
-    </w:lvlOverride>
-    <w:lvlOverride w:ilvl="1">
-      <w:startOverride w:val="1"/>
-    </w:lvlOverride>
-    <w:lvlOverride w:ilvl="2">
-      <w:startOverride w:val="1"/>
-    </w:lvlOverride>
-    <w:lvlOverride w:ilvl="3">
-      <w:startOverride w:val="1"/>
-    </w:lvlOverride>
-    <w:lvlOverride w:ilvl="4">
-      <w:startOverride w:val="1"/>
-    </w:lvlOverride>
-    <w:lvlOverride w:ilvl="5">
-      <w:startOverride w:val="1"/>
-    </w:lvlOverride>
-    <w:lvlOverride w:ilvl="6">
-      <w:startOverride w:val="1"/>
-    </w:lvlOverride>
-  </w:num>
-  <w:num w:numId="1003">
-    <w:abstractNumId w:val="99411"/>
-    <w:lvlOverride w:ilvl="0">
-      <w:startOverride w:val="1"/>
-    </w:lvlOverride>
-    <w:lvlOverride w:ilvl="1">
-      <w:startOverride w:val="1"/>
-    </w:lvlOverride>
-    <w:lvlOverride w:ilvl="2">
-      <w:startOverride w:val="1"/>
-    </w:lvlOverride>
-    <w:lvlOverride w:ilvl="3">
-      <w:startOverride w:val="1"/>
-    </w:lvlOverride>
-    <w:lvlOverride w:ilvl="4">
-      <w:startOverride w:val="1"/>
-    </w:lvlOverride>
-    <w:lvlOverride w:ilvl="5">
-      <w:startOverride w:val="1"/>
-    </w:lvlOverride>
-    <w:lvlOverride w:ilvl="6">
-      <w:startOverride w:val="1"/>
-    </w:lvlOverride>
-  </w:num>
-  <w:num w:numId="1004">
-    <w:abstractNumId w:val="991"/>
-  </w:num>
-  <w:num w:numId="1005">
-    <w:abstractNumId w:val="99411"/>
-    <w:lvlOverride w:ilvl="0">
-      <w:startOverride w:val="1"/>
-    </w:lvlOverride>
-    <w:lvlOverride w:ilvl="1">
-      <w:startOverride w:val="1"/>
-    </w:lvlOverride>
-    <w:lvlOverride w:ilvl="2">
-      <w:startOverride w:val="1"/>
-    </w:lvlOverride>
-    <w:lvlOverride w:ilvl="3">
-      <w:startOverride w:val="1"/>
-    </w:lvlOverride>
-    <w:lvlOverride w:ilvl="4">
-      <w:startOverride w:val="1"/>
-    </w:lvlOverride>
-    <w:lvlOverride w:ilvl="5">
-      <w:startOverride w:val="1"/>
-    </w:lvlOverride>
-    <w:lvlOverride w:ilvl="6">
-      <w:startOverride w:val="1"/>
-    </w:lvlOverride>
   </w:num>
 </w:numbering>
 </file>

--- a/docs/articles/drafts/solutions/solutions_1/solutions_1.docx
+++ b/docs/articles/drafts/solutions/solutions_1/solutions_1.docx
@@ -186,7 +186,7 @@
     </w:lvl>
   </w:abstractNum>
   <w:abstractNum w:abstractNumId="990">
-    <w:nsid w:val="108eac9c"/>
+    <w:nsid w:val="b4db5e71"/>
     <w:multiLevelType w:val="multilevel"/>
     <w:lvl w:ilvl="0">
       <w:numFmt w:val="bullet"/>

--- a/docs/articles/drafts/solutions/solutions_1/solutions_1.docx
+++ b/docs/articles/drafts/solutions/solutions_1/solutions_1.docx
@@ -7,7 +7,7 @@
         <w:pStyle w:val="Title"/>
       </w:pPr>
       <w:r>
-        <w:t xml:space="preserve">Practical</w:t>
+        <w:t xml:space="preserve">Solutions</w:t>
       </w:r>
       <w:r>
         <w:t xml:space="preserve"> </w:t>
@@ -77,6 +77,573 @@
       <w:r>
         <w:t xml:space="preserve">Turner</w:t>
       </w:r>
+    </w:p>
+    <w:p>
+      <w:pPr>
+        <w:pStyle w:val="FirstParagraph"/>
+      </w:pPr>
+      <w:r>
+        <w:t xml:space="preserve">The models outlined below are possible solutions to practical 1. However, the construction of dynamic models needs to consider the study question which they will be used to answer and because of this there is no single correct model for any given disease. Possible modelling questions are,</w:t>
+      </w:r>
+    </w:p>
+    <w:p>
+      <w:pPr>
+        <w:pStyle w:val="Compact"/>
+        <w:numPr>
+          <w:numId w:val="1001"/>
+          <w:ilvl w:val="0"/>
+        </w:numPr>
+      </w:pPr>
+      <w:r>
+        <w:t xml:space="preserve">A new point of care test for TB has been developed. This test can detect resistance to all first line TB treatments with 100% sensitivitiy (true positive rate) and 50% specificity (true negative rate). What impact will this have on TB incidence?</w:t>
+      </w:r>
+    </w:p>
+    <w:p>
+      <w:pPr>
+        <w:pStyle w:val="Compact"/>
+        <w:numPr>
+          <w:numId w:val="1001"/>
+          <w:ilvl w:val="0"/>
+        </w:numPr>
+      </w:pPr>
+      <w:r>
+        <w:t xml:space="preserve">There has been a prolonged shortage of the BCG vaccine, now that there is plentiful supply should a catch up program be implemented for those that missed vaccination? A prolonged shortage of BCG vaccine.</w:t>
+      </w:r>
+    </w:p>
+    <w:p>
+      <w:pPr>
+        <w:pStyle w:val="Compact"/>
+        <w:numPr>
+          <w:numId w:val="1001"/>
+          <w:ilvl w:val="0"/>
+        </w:numPr>
+      </w:pPr>
+      <w:r>
+        <w:t xml:space="preserve">Tuberculosis screening for all new migrants has been proposed as a new method of TB control. Evaluate the impact of this intervention.</w:t>
+      </w:r>
+    </w:p>
+    <w:p>
+      <w:pPr>
+        <w:pStyle w:val="Heading1"/>
+      </w:pPr>
+      <w:bookmarkStart w:id="21" w:name="parsimonous-model-of-tuberculosis-tb"/>
+      <w:bookmarkEnd w:id="21"/>
+      <w:r>
+        <w:t xml:space="preserve">Parsimonous Model of Tuberculosis (TB)</w:t>
+      </w:r>
+    </w:p>
+    <w:p>
+      <w:pPr>
+        <w:pStyle w:val="FirstParagraph"/>
+      </w:pPr>
+      <w:r>
+        <w:t xml:space="preserve">The susceptible, exposed (latently infected), infectious and recovered (SEIR) model of TB is the simplest model that can be constructed which still reflects the known dynamics of TB</w:t>
+      </w:r>
+      <w:r>
+        <w:t xml:space="preserve">[1]</w:t>
+      </w:r>
+      <w:r>
+        <w:t xml:space="preserve">. As TB has a long latent period, with cases potentially remaining infected but not actively symptomatic for many years, it is generally neccessary to include demographic processes in any model of TB.</w:t>
+      </w:r>
+    </w:p>
+    <w:p>
+      <w:pPr>
+        <w:pStyle w:val="FigureWithCaption"/>
+      </w:pPr>
+      <w:r>
+        <w:drawing>
+          <wp:inline>
+            <wp:extent cx="5334000" cy="3000375"/>
+            <wp:effectExtent b="0" l="0" r="0" t="0"/>
+            <wp:docPr descr="Figure 1: An SEIR model of TB transmission, including simple demographic processes" title="" id="1" name="Picture"/>
+            <a:graphic>
+              <a:graphicData uri="http://schemas.openxmlformats.org/drawingml/2006/picture">
+                <pic:pic>
+                  <pic:nvPicPr>
+                    <pic:cNvPr descr="./resources/SEIR_flow_diag.png" id="0" name="Picture"/>
+                    <pic:cNvPicPr>
+                      <a:picLocks noChangeArrowheads="1" noChangeAspect="1"/>
+                    </pic:cNvPicPr>
+                  </pic:nvPicPr>
+                  <pic:blipFill>
+                    <a:blip r:embed="rId22"/>
+                    <a:stretch>
+                      <a:fillRect/>
+                    </a:stretch>
+                  </pic:blipFill>
+                  <pic:spPr bwMode="auto">
+                    <a:xfrm>
+                      <a:off x="0" y="0"/>
+                      <a:ext cx="5334000" cy="3000375"/>
+                    </a:xfrm>
+                    <a:prstGeom prst="rect">
+                      <a:avLst/>
+                    </a:prstGeom>
+                    <a:noFill/>
+                    <a:ln w="9525">
+                      <a:noFill/>
+                      <a:headEnd/>
+                      <a:tailEnd/>
+                    </a:ln>
+                  </pic:spPr>
+                </pic:pic>
+              </a:graphicData>
+            </a:graphic>
+          </wp:inline>
+        </w:drawing>
+      </w:r>
+    </w:p>
+    <w:p>
+      <w:pPr>
+        <w:pStyle w:val="ImageCaption"/>
+      </w:pPr>
+      <w:r>
+        <w:t xml:space="preserve">Figure 1: An SEIR model of TB transmission, including simple demographic processes</w:t>
+      </w:r>
+    </w:p>
+    <w:p>
+      <w:pPr>
+        <w:pStyle w:val="Heading1"/>
+      </w:pPr>
+      <w:bookmarkStart w:id="23" w:name="towards-a-more-complex-model-of-tb"/>
+      <w:bookmarkEnd w:id="23"/>
+      <w:r>
+        <w:t xml:space="preserve">Towards a More Complex Model of TB</w:t>
+      </w:r>
+    </w:p>
+    <w:p>
+      <w:pPr>
+        <w:pStyle w:val="FirstParagraph"/>
+      </w:pPr>
+      <w:r>
+        <w:t xml:space="preserve">Whilst latency can be simplistically modelled as a single population compartment this does not reflect the varying risk of activation observed in those latently infected. A more realistic modelling approach is to allow for two latent stages, one at high risk of progression to infectious disease, and one at significantly lower risk of progression to active disease. This is commonly modelled as a period of high risk (H) directly after infection (lasting 1-2 years), followed by a longer period of low risk (L). This is represented in the following flow diagram. Reinfection of low risk latent cases is also modelled with the assumption that they reenter the high risk population.</w:t>
+      </w:r>
+    </w:p>
+    <w:p>
+      <w:pPr>
+        <w:pStyle w:val="FigureWithCaption"/>
+      </w:pPr>
+      <w:r>
+        <w:drawing>
+          <wp:inline>
+            <wp:extent cx="5334000" cy="3000375"/>
+            <wp:effectExtent b="0" l="0" r="0" t="0"/>
+            <wp:docPr descr="Figure 2: An SHLIR model of TB transmission, including simple demographic processes" title="" id="1" name="Picture"/>
+            <a:graphic>
+              <a:graphicData uri="http://schemas.openxmlformats.org/drawingml/2006/picture">
+                <pic:pic>
+                  <pic:nvPicPr>
+                    <pic:cNvPr descr="./resources/SHLIR_flow_diag.png" id="0" name="Picture"/>
+                    <pic:cNvPicPr>
+                      <a:picLocks noChangeArrowheads="1" noChangeAspect="1"/>
+                    </pic:cNvPicPr>
+                  </pic:nvPicPr>
+                  <pic:blipFill>
+                    <a:blip r:embed="rId24"/>
+                    <a:stretch>
+                      <a:fillRect/>
+                    </a:stretch>
+                  </pic:blipFill>
+                  <pic:spPr bwMode="auto">
+                    <a:xfrm>
+                      <a:off x="0" y="0"/>
+                      <a:ext cx="5334000" cy="3000375"/>
+                    </a:xfrm>
+                    <a:prstGeom prst="rect">
+                      <a:avLst/>
+                    </a:prstGeom>
+                    <a:noFill/>
+                    <a:ln w="9525">
+                      <a:noFill/>
+                      <a:headEnd/>
+                      <a:tailEnd/>
+                    </a:ln>
+                  </pic:spPr>
+                </pic:pic>
+              </a:graphicData>
+            </a:graphic>
+          </wp:inline>
+        </w:drawing>
+      </w:r>
+    </w:p>
+    <w:p>
+      <w:pPr>
+        <w:pStyle w:val="ImageCaption"/>
+      </w:pPr>
+      <w:r>
+        <w:t xml:space="preserve">Figure 2: An SHLIR model of TB transmission, including simple demographic processes</w:t>
+      </w:r>
+    </w:p>
+    <w:p>
+      <w:pPr>
+        <w:pStyle w:val="Heading1"/>
+      </w:pPr>
+      <w:bookmarkStart w:id="25" w:name="a-complex-model-of-tb"/>
+      <w:bookmarkEnd w:id="25"/>
+      <w:r>
+        <w:t xml:space="preserve">A Complex Model of TB</w:t>
+      </w:r>
+    </w:p>
+    <w:p>
+      <w:pPr>
+        <w:pStyle w:val="FirstParagraph"/>
+      </w:pPr>
+      <w:r>
+        <w:t xml:space="preserve">In England and Wales the distribution of TB cases is highly hetergeneous with the majority of cases occuring in the non-UK born, because of this a model which assumes homogenous mixing may fail to capture the observed dynamics of TB. An approach to resolve this is to include risk structure by stratifying the model into two seperate population groups (here UK born and non-UK born). The flow diagram for this model is show below. This model also includes treatment, and reinfection for recovered individuals.</w:t>
+      </w:r>
+    </w:p>
+    <w:p>
+      <w:pPr>
+        <w:pStyle w:val="FigureWithCaption"/>
+      </w:pPr>
+      <w:r>
+        <w:drawing>
+          <wp:inline>
+            <wp:extent cx="5334000" cy="3000375"/>
+            <wp:effectExtent b="0" l="0" r="0" t="0"/>
+            <wp:docPr descr="Figure 3: A realistic SHLIR model of TB transmission, including simple demographic processes" title="" id="1" name="Picture"/>
+            <a:graphic>
+              <a:graphicData uri="http://schemas.openxmlformats.org/drawingml/2006/picture">
+                <pic:pic>
+                  <pic:nvPicPr>
+                    <pic:cNvPr descr="./resources/SHLIR_real_flow_diag.png" id="0" name="Picture"/>
+                    <pic:cNvPicPr>
+                      <a:picLocks noChangeArrowheads="1" noChangeAspect="1"/>
+                    </pic:cNvPicPr>
+                  </pic:nvPicPr>
+                  <pic:blipFill>
+                    <a:blip r:embed="rId26"/>
+                    <a:stretch>
+                      <a:fillRect/>
+                    </a:stretch>
+                  </pic:blipFill>
+                  <pic:spPr bwMode="auto">
+                    <a:xfrm>
+                      <a:off x="0" y="0"/>
+                      <a:ext cx="5334000" cy="3000375"/>
+                    </a:xfrm>
+                    <a:prstGeom prst="rect">
+                      <a:avLst/>
+                    </a:prstGeom>
+                    <a:noFill/>
+                    <a:ln w="9525">
+                      <a:noFill/>
+                      <a:headEnd/>
+                      <a:tailEnd/>
+                    </a:ln>
+                  </pic:spPr>
+                </pic:pic>
+              </a:graphicData>
+            </a:graphic>
+          </wp:inline>
+        </w:drawing>
+      </w:r>
+    </w:p>
+    <w:p>
+      <w:pPr>
+        <w:pStyle w:val="ImageCaption"/>
+      </w:pPr>
+      <w:r>
+        <w:t xml:space="preserve">Figure 3: A realistic SHLIR model of TB transmission, including simple demographic processes</w:t>
+      </w:r>
+    </w:p>
+    <w:p>
+      <w:pPr>
+        <w:pStyle w:val="BodyText"/>
+      </w:pPr>
+      <w:r>
+        <w:t xml:space="preserve">Figure 3 does not include the interaction between the high and low risk subgroups as this is through the force of infection. The force of infection is defined as,</w:t>
+      </w:r>
+    </w:p>
+    <w:p>
+      <w:pPr>
+        <w:pStyle w:val="BodyText"/>
+      </w:pPr>
+      <m:oMathPara>
+        <m:oMathParaPr>
+          <m:jc m:val="center"/>
+        </m:oMathParaPr>
+        <m:oMath>
+          <m:sSub>
+            <m:e>
+              <m:r>
+                <m:t>λ</m:t>
+              </m:r>
+            </m:e>
+            <m:sub>
+              <m:r>
+                <m:t>i</m:t>
+              </m:r>
+            </m:sub>
+          </m:sSub>
+          <m:r>
+            <m:t>=</m:t>
+          </m:r>
+          <m:r>
+            <m:t>β</m:t>
+          </m:r>
+          <m:nary>
+            <m:naryPr>
+              <m:chr m:val="∑"/>
+              <m:limLoc m:val="undOvr"/>
+              <m:subHide m:val="0"/>
+              <m:supHide m:val="1"/>
+            </m:naryPr>
+            <m:sub>
+              <m:r>
+                <m:t>j</m:t>
+              </m:r>
+              <m:r>
+                <m:t>=</m:t>
+              </m:r>
+              <m:r>
+                <m:t>L</m:t>
+              </m:r>
+              <m:r>
+                <m:t>,</m:t>
+              </m:r>
+              <m:r>
+                <m:t>H</m:t>
+              </m:r>
+            </m:sub>
+            <m:sup/>
+            <m:e>
+              <m:sSub>
+                <m:e>
+                  <m:r>
+                    <m:t>M</m:t>
+                  </m:r>
+                </m:e>
+                <m:sub>
+                  <m:r>
+                    <m:t>i</m:t>
+                  </m:r>
+                  <m:r>
+                    <m:t>j</m:t>
+                  </m:r>
+                </m:sub>
+              </m:sSub>
+            </m:e>
+          </m:nary>
+          <m:sSub>
+            <m:e>
+              <m:r>
+                <m:t>I</m:t>
+              </m:r>
+            </m:e>
+            <m:sub>
+              <m:r>
+                <m:t>j</m:t>
+              </m:r>
+            </m:sub>
+          </m:sSub>
+        </m:oMath>
+      </m:oMathPara>
+    </w:p>
+    <w:p>
+      <w:pPr>
+        <w:pStyle w:val="FirstParagraph"/>
+      </w:pPr>
+      <w:r>
+        <w:t xml:space="preserve">Where</w:t>
+      </w:r>
+      <w:r>
+        <w:t xml:space="preserve"> </w:t>
+      </w:r>
+      <m:oMath>
+        <m:sSub>
+          <m:e>
+            <m:r>
+              <m:t>λ</m:t>
+            </m:r>
+          </m:e>
+          <m:sub>
+            <m:r>
+              <m:t>i</m:t>
+            </m:r>
+          </m:sub>
+        </m:sSub>
+      </m:oMath>
+      <w:r>
+        <w:t xml:space="preserve"> </w:t>
+      </w:r>
+      <w:r>
+        <w:t xml:space="preserve">is the force of infection in each risk group (</w:t>
+      </w:r>
+      <m:oMath>
+        <m:r>
+          <m:t>i</m:t>
+        </m:r>
+        <m:r>
+          <m:t>=</m:t>
+        </m:r>
+        <m:r>
+          <m:t>L</m:t>
+        </m:r>
+        <m:r>
+          <m:t>,</m:t>
+        </m:r>
+        <m:r>
+          <m:t>H</m:t>
+        </m:r>
+      </m:oMath>
+      <w:r>
+        <w:t xml:space="preserve">) and</w:t>
+      </w:r>
+      <w:r>
+        <w:t xml:space="preserve"> </w:t>
+      </w:r>
+      <m:oMath>
+        <m:sSub>
+          <m:e>
+            <m:r>
+              <m:t>M</m:t>
+            </m:r>
+          </m:e>
+          <m:sub>
+            <m:r>
+              <m:t>L</m:t>
+            </m:r>
+            <m:r>
+              <m:t>H</m:t>
+            </m:r>
+          </m:sub>
+        </m:sSub>
+      </m:oMath>
+      <w:r>
+        <w:t xml:space="preserve"> </w:t>
+      </w:r>
+      <w:r>
+        <w:t xml:space="preserve">is the mixing rate between risk groups. It may be assumed that within group contact rates are equivalent and defined such that,</w:t>
+      </w:r>
+    </w:p>
+    <w:p>
+      <w:pPr>
+        <w:pStyle w:val="BodyText"/>
+      </w:pPr>
+      <m:oMathPara>
+        <m:oMathParaPr>
+          <m:jc m:val="center"/>
+        </m:oMathParaPr>
+        <m:oMath>
+          <m:sSub>
+            <m:e>
+              <m:r>
+                <m:t>M</m:t>
+              </m:r>
+            </m:e>
+            <m:sub>
+              <m:r>
+                <m:t>i</m:t>
+              </m:r>
+              <m:r>
+                <m:t>i</m:t>
+              </m:r>
+            </m:sub>
+          </m:sSub>
+          <m:r>
+            <m:t>=</m:t>
+          </m:r>
+          <m:r>
+            <m:t>1</m:t>
+          </m:r>
+        </m:oMath>
+      </m:oMathPara>
+    </w:p>
+    <w:p>
+      <w:pPr>
+        <w:pStyle w:val="FirstParagraph"/>
+      </w:pPr>
+      <w:r>
+        <w:t xml:space="preserve">Data or expert knowledge is then required to parameterise the between group mixing (</w:t>
+      </w:r>
+      <m:oMath>
+        <m:sSub>
+          <m:e>
+            <m:r>
+              <m:t>M</m:t>
+            </m:r>
+          </m:e>
+          <m:sub>
+            <m:r>
+              <m:t>i</m:t>
+            </m:r>
+            <m:r>
+              <m:t>j</m:t>
+            </m:r>
+          </m:sub>
+        </m:sSub>
+      </m:oMath>
+      <w:r>
+        <w:t xml:space="preserve">, where</w:t>
+      </w:r>
+      <w:r>
+        <w:t xml:space="preserve"> </w:t>
+      </w:r>
+      <m:oMath>
+        <m:r>
+          <m:t>i</m:t>
+        </m:r>
+        <m:r>
+          <m:t>≠</m:t>
+        </m:r>
+        <m:r>
+          <m:t>j</m:t>
+        </m:r>
+      </m:oMath>
+      <w:r>
+        <w:t xml:space="preserve">).</w:t>
+      </w:r>
+    </w:p>
+    <w:p>
+      <w:pPr>
+        <w:pStyle w:val="Heading1"/>
+      </w:pPr>
+      <w:bookmarkStart w:id="27" w:name="references"/>
+      <w:bookmarkEnd w:id="27"/>
+      <w:r>
+        <w:t xml:space="preserve">References</w:t>
+      </w:r>
+    </w:p>
+    <w:p>
+      <w:pPr>
+        <w:pStyle w:val="Bibliography"/>
+      </w:pPr>
+      <w:r>
+        <w:t xml:space="preserve">1 Brooks-Pollock E, Cohen T, Murray M. The impact of realistic age structure in simple models of tuberculosis transmission.</w:t>
+      </w:r>
+      <w:r>
+        <w:t xml:space="preserve"> </w:t>
+      </w:r>
+      <w:r>
+        <w:rPr>
+          <w:i/>
+        </w:rPr>
+        <w:t xml:space="preserve">PLoS One</w:t>
+      </w:r>
+      <w:r>
+        <w:t xml:space="preserve"> </w:t>
+      </w:r>
+      <w:r>
+        <w:t xml:space="preserve">2010;</w:t>
+      </w:r>
+      <w:r>
+        <w:rPr>
+          <w:b/>
+        </w:rPr>
+        <w:t xml:space="preserve">5</w:t>
+      </w:r>
+      <w:r>
+        <w:t xml:space="preserve">:3–8. doi:</w:t>
+      </w:r>
+      <w:hyperlink r:id="rId28">
+        <w:r>
+          <w:rPr>
+            <w:rStyle w:val="Hyperlink"/>
+          </w:rPr>
+          <w:t xml:space="preserve">10.1371/journal.pone.0008479</w:t>
+        </w:r>
+      </w:hyperlink>
     </w:p>
     <w:sectPr/>
   </w:body>
@@ -186,7 +753,7 @@
     </w:lvl>
   </w:abstractNum>
   <w:abstractNum w:abstractNumId="990">
-    <w:nsid w:val="b4db5e71"/>
+    <w:nsid w:val="78a5c3ae"/>
     <w:multiLevelType w:val="multilevel"/>
     <w:lvl w:ilvl="0">
       <w:numFmt w:val="bullet"/>
@@ -257,6 +824,94 @@
     <w:lvl w:ilvl="6">
       <w:numFmt w:val="bullet"/>
       <w:lvlText w:val=" "/>
+      <w:lvlJc w:val="left"/>
+      <w:pPr>
+        <w:tabs>
+          <w:tab w:val="num" w:pos="4320"/>
+        </w:tabs>
+        <w:ind w:left="4800" w:hanging="480"/>
+      </w:pPr>
+    </w:lvl>
+  </w:abstractNum>
+  <w:abstractNum w:abstractNumId="99411">
+    <w:nsid w:val="5c0a0169"/>
+    <w:multiLevelType w:val="multilevel"/>
+    <w:lvl w:ilvl="0">
+      <w:start w:val="1"/>
+      <w:numFmt w:val="decimal"/>
+      <w:lvlText w:val="%1."/>
+      <w:lvlJc w:val="left"/>
+      <w:pPr>
+        <w:tabs>
+          <w:tab w:val="num" w:pos="0"/>
+        </w:tabs>
+        <w:ind w:left="480" w:hanging="480"/>
+      </w:pPr>
+    </w:lvl>
+    <w:lvl w:ilvl="1">
+      <w:start w:val="1"/>
+      <w:numFmt w:val="decimal"/>
+      <w:lvlText w:val="%2."/>
+      <w:lvlJc w:val="left"/>
+      <w:pPr>
+        <w:tabs>
+          <w:tab w:val="num" w:pos="720"/>
+        </w:tabs>
+        <w:ind w:left="1200" w:hanging="480"/>
+      </w:pPr>
+    </w:lvl>
+    <w:lvl w:ilvl="2">
+      <w:start w:val="1"/>
+      <w:numFmt w:val="decimal"/>
+      <w:lvlText w:val="%3."/>
+      <w:lvlJc w:val="left"/>
+      <w:pPr>
+        <w:tabs>
+          <w:tab w:val="num" w:pos="1440"/>
+        </w:tabs>
+        <w:ind w:left="1920" w:hanging="480"/>
+      </w:pPr>
+    </w:lvl>
+    <w:lvl w:ilvl="3">
+      <w:start w:val="1"/>
+      <w:numFmt w:val="decimal"/>
+      <w:lvlText w:val="%4."/>
+      <w:lvlJc w:val="left"/>
+      <w:pPr>
+        <w:tabs>
+          <w:tab w:val="num" w:pos="2160"/>
+        </w:tabs>
+        <w:ind w:left="2640" w:hanging="480"/>
+      </w:pPr>
+    </w:lvl>
+    <w:lvl w:ilvl="4">
+      <w:start w:val="1"/>
+      <w:numFmt w:val="decimal"/>
+      <w:lvlText w:val="%5."/>
+      <w:lvlJc w:val="left"/>
+      <w:pPr>
+        <w:tabs>
+          <w:tab w:val="num" w:pos="2880"/>
+        </w:tabs>
+        <w:ind w:left="3360" w:hanging="480"/>
+      </w:pPr>
+    </w:lvl>
+    <w:lvl w:ilvl="5">
+      <w:start w:val="1"/>
+      <w:numFmt w:val="decimal"/>
+      <w:lvlText w:val="%6."/>
+      <w:lvlJc w:val="left"/>
+      <w:pPr>
+        <w:tabs>
+          <w:tab w:val="num" w:pos="3600"/>
+        </w:tabs>
+        <w:ind w:left="4080" w:hanging="480"/>
+      </w:pPr>
+    </w:lvl>
+    <w:lvl w:ilvl="6">
+      <w:start w:val="1"/>
+      <w:numFmt w:val="decimal"/>
+      <w:lvlText w:val="%7."/>
       <w:lvlJc w:val="left"/>
       <w:pPr>
         <w:tabs>
@@ -271,6 +926,30 @@
   </w:num>
   <w:num w:numId="1000">
     <w:abstractNumId w:val="990"/>
+  </w:num>
+  <w:num w:numId="1001">
+    <w:abstractNumId w:val="99411"/>
+    <w:lvlOverride w:ilvl="0">
+      <w:startOverride w:val="1"/>
+    </w:lvlOverride>
+    <w:lvlOverride w:ilvl="1">
+      <w:startOverride w:val="1"/>
+    </w:lvlOverride>
+    <w:lvlOverride w:ilvl="2">
+      <w:startOverride w:val="1"/>
+    </w:lvlOverride>
+    <w:lvlOverride w:ilvl="3">
+      <w:startOverride w:val="1"/>
+    </w:lvlOverride>
+    <w:lvlOverride w:ilvl="4">
+      <w:startOverride w:val="1"/>
+    </w:lvlOverride>
+    <w:lvlOverride w:ilvl="5">
+      <w:startOverride w:val="1"/>
+    </w:lvlOverride>
+    <w:lvlOverride w:ilvl="6">
+      <w:startOverride w:val="1"/>
+    </w:lvlOverride>
   </w:num>
 </w:numbering>
 </file>

--- a/docs/articles/drafts/solutions/solutions_1/solutions_1.docx
+++ b/docs/articles/drafts/solutions/solutions_1/solutions_1.docx
@@ -753,7 +753,7 @@
     </w:lvl>
   </w:abstractNum>
   <w:abstractNum w:abstractNumId="990">
-    <w:nsid w:val="78a5c3ae"/>
+    <w:nsid w:val="aa1bda52"/>
     <w:multiLevelType w:val="multilevel"/>
     <w:lvl w:ilvl="0">
       <w:numFmt w:val="bullet"/>
@@ -834,7 +834,7 @@
     </w:lvl>
   </w:abstractNum>
   <w:abstractNum w:abstractNumId="99411">
-    <w:nsid w:val="5c0a0169"/>
+    <w:nsid w:val="9a81b165"/>
     <w:multiLevelType w:val="multilevel"/>
     <w:lvl w:ilvl="0">
       <w:start w:val="1"/>
